--- a/UniPD/Tutor Didattico/Automi - Semestre 2/Track logico Tutorato 2.docx
+++ b/UniPD/Tutor Didattico/Automi - Semestre 2/Track logico Tutorato 2.docx
@@ -4,6 +4,9 @@
   <w:body>
     <w:p>
       <w:r>
+        <w:rPr>
+          <w:noProof/>
+        </w:rPr>
         <w:drawing>
           <wp:anchor distT="0" distB="0" distL="114300" distR="114300" simplePos="0" relativeHeight="251659264" behindDoc="0" locked="0" layoutInCell="1" allowOverlap="1" wp14:anchorId="07E6CEB2" wp14:editId="241F5017">
             <wp:simplePos x="0" y="0"/>
@@ -28,7 +31,7 @@
                     <pic:cNvPicPr/>
                   </pic:nvPicPr>
                   <pic:blipFill>
-                    <a:blip r:embed="rId4"/>
+                    <a:blip r:embed="rId6"/>
                     <a:stretch>
                       <a:fillRect/>
                     </a:stretch>
@@ -65,6 +68,9 @@
     <w:p/>
     <w:p>
       <w:r>
+        <w:rPr>
+          <w:noProof/>
+        </w:rPr>
         <w:drawing>
           <wp:anchor distT="0" distB="0" distL="114300" distR="114300" simplePos="0" relativeHeight="251661312" behindDoc="0" locked="0" layoutInCell="1" allowOverlap="1" wp14:anchorId="15249222" wp14:editId="4612BA9B">
             <wp:simplePos x="0" y="0"/>
@@ -89,7 +95,7 @@
                     <pic:cNvPicPr/>
                   </pic:nvPicPr>
                   <pic:blipFill>
-                    <a:blip r:embed="rId5"/>
+                    <a:blip r:embed="rId7"/>
                     <a:stretch>
                       <a:fillRect/>
                     </a:stretch>
@@ -126,6 +132,9 @@
     <w:p/>
     <w:p>
       <w:r>
+        <w:rPr>
+          <w:noProof/>
+        </w:rPr>
         <w:drawing>
           <wp:anchor distT="0" distB="0" distL="114300" distR="114300" simplePos="0" relativeHeight="251663360" behindDoc="0" locked="0" layoutInCell="1" allowOverlap="1" wp14:anchorId="17401298" wp14:editId="2A4A32D4">
             <wp:simplePos x="0" y="0"/>
@@ -150,7 +159,7 @@
                     <pic:cNvPicPr/>
                   </pic:nvPicPr>
                   <pic:blipFill>
-                    <a:blip r:embed="rId6"/>
+                    <a:blip r:embed="rId8"/>
                     <a:stretch>
                       <a:fillRect/>
                     </a:stretch>
@@ -180,6 +189,9 @@
     <w:p/>
     <w:p>
       <w:r>
+        <w:rPr>
+          <w:noProof/>
+        </w:rPr>
         <w:drawing>
           <wp:anchor distT="0" distB="0" distL="114300" distR="114300" simplePos="0" relativeHeight="251665408" behindDoc="0" locked="0" layoutInCell="1" allowOverlap="1" wp14:anchorId="71C610A3" wp14:editId="6F605E82">
             <wp:simplePos x="0" y="0"/>
@@ -204,7 +216,7 @@
                     <pic:cNvPicPr/>
                   </pic:nvPicPr>
                   <pic:blipFill>
-                    <a:blip r:embed="rId7"/>
+                    <a:blip r:embed="rId9"/>
                     <a:stretch>
                       <a:fillRect/>
                     </a:stretch>
@@ -234,6 +246,9 @@
     <w:p/>
     <w:p>
       <w:r>
+        <w:rPr>
+          <w:noProof/>
+        </w:rPr>
         <w:drawing>
           <wp:anchor distT="0" distB="0" distL="114300" distR="114300" simplePos="0" relativeHeight="251667456" behindDoc="0" locked="0" layoutInCell="1" allowOverlap="1" wp14:anchorId="420E0641" wp14:editId="25583C20">
             <wp:simplePos x="0" y="0"/>
@@ -258,7 +273,7 @@
                     <pic:cNvPicPr/>
                   </pic:nvPicPr>
                   <pic:blipFill>
-                    <a:blip r:embed="rId8"/>
+                    <a:blip r:embed="rId10"/>
                     <a:stretch>
                       <a:fillRect/>
                     </a:stretch>
@@ -292,6 +307,9 @@
     <w:p/>
     <w:p>
       <w:r>
+        <w:rPr>
+          <w:noProof/>
+        </w:rPr>
         <w:drawing>
           <wp:anchor distT="0" distB="0" distL="114300" distR="114300" simplePos="0" relativeHeight="251671552" behindDoc="0" locked="0" layoutInCell="1" allowOverlap="1" wp14:anchorId="28A8B5C1" wp14:editId="7E7F4DE8">
             <wp:simplePos x="0" y="0"/>
@@ -316,7 +334,7 @@
                     <pic:cNvPicPr/>
                   </pic:nvPicPr>
                   <pic:blipFill>
-                    <a:blip r:embed="rId9"/>
+                    <a:blip r:embed="rId11"/>
                     <a:stretch>
                       <a:fillRect/>
                     </a:stretch>
@@ -343,6 +361,9 @@
         </w:drawing>
       </w:r>
       <w:r>
+        <w:rPr>
+          <w:noProof/>
+        </w:rPr>
         <w:drawing>
           <wp:anchor distT="0" distB="0" distL="114300" distR="114300" simplePos="0" relativeHeight="251669504" behindDoc="0" locked="0" layoutInCell="1" allowOverlap="1" wp14:anchorId="648E7267" wp14:editId="54265D71">
             <wp:simplePos x="0" y="0"/>
@@ -367,7 +388,7 @@
                     <pic:cNvPicPr/>
                   </pic:nvPicPr>
                   <pic:blipFill>
-                    <a:blip r:embed="rId10"/>
+                    <a:blip r:embed="rId12"/>
                     <a:stretch>
                       <a:fillRect/>
                     </a:stretch>
@@ -399,17 +420,20 @@
     </w:p>
     <w:p>
       <w:r>
+        <w:rPr>
+          <w:noProof/>
+        </w:rPr>
         <w:drawing>
-          <wp:anchor distT="0" distB="0" distL="114300" distR="114300" simplePos="0" relativeHeight="251673600" behindDoc="0" locked="0" layoutInCell="1" allowOverlap="1" wp14:anchorId="469CDA87" wp14:editId="7299B062">
+          <wp:anchor distT="0" distB="0" distL="114300" distR="114300" simplePos="0" relativeHeight="251673600" behindDoc="0" locked="0" layoutInCell="1" allowOverlap="1" wp14:anchorId="469CDA87" wp14:editId="0490AE67">
             <wp:simplePos x="0" y="0"/>
             <wp:positionH relativeFrom="column">
-              <wp:posOffset>1014185</wp:posOffset>
+              <wp:posOffset>-503555</wp:posOffset>
             </wp:positionH>
             <wp:positionV relativeFrom="paragraph">
-              <wp:posOffset>510449</wp:posOffset>
+              <wp:posOffset>706755</wp:posOffset>
             </wp:positionV>
-            <wp:extent cx="4394200" cy="1369695"/>
-            <wp:effectExtent l="0" t="0" r="6350" b="1905"/>
+            <wp:extent cx="3393440" cy="1057275"/>
+            <wp:effectExtent l="0" t="0" r="0" b="9525"/>
             <wp:wrapSquare wrapText="bothSides"/>
             <wp:docPr id="1908686706" name="Immagine 1" descr="Immagine che contiene testo, Carattere, schermata, algebra&#10;&#10;Descrizione generata automaticamente"/>
             <wp:cNvGraphicFramePr>
@@ -423,7 +447,7 @@
                     <pic:cNvPicPr/>
                   </pic:nvPicPr>
                   <pic:blipFill>
-                    <a:blip r:embed="rId11"/>
+                    <a:blip r:embed="rId13"/>
                     <a:stretch>
                       <a:fillRect/>
                     </a:stretch>
@@ -431,7 +455,7 @@
                   <pic:spPr>
                     <a:xfrm>
                       <a:off x="0" y="0"/>
-                      <a:ext cx="4394200" cy="1369695"/>
+                      <a:ext cx="3393440" cy="1057275"/>
                     </a:xfrm>
                     <a:prstGeom prst="rect">
                       <a:avLst/>
@@ -449,19 +473,65 @@
           </wp:anchor>
         </w:drawing>
       </w:r>
+      <w:r>
+        <w:drawing>
+          <wp:anchor distT="0" distB="0" distL="114300" distR="114300" simplePos="0" relativeHeight="251787264" behindDoc="0" locked="0" layoutInCell="1" allowOverlap="1" wp14:anchorId="2843BD14" wp14:editId="333A51A2">
+            <wp:simplePos x="0" y="0"/>
+            <wp:positionH relativeFrom="column">
+              <wp:posOffset>3177393</wp:posOffset>
+            </wp:positionH>
+            <wp:positionV relativeFrom="paragraph">
+              <wp:posOffset>541020</wp:posOffset>
+            </wp:positionV>
+            <wp:extent cx="3592195" cy="1583055"/>
+            <wp:effectExtent l="0" t="0" r="8255" b="0"/>
+            <wp:wrapSquare wrapText="bothSides"/>
+            <wp:docPr id="334199208" name="Immagine 1" descr="Immagine che contiene testo, schermata, Carattere, algebra&#10;&#10;Descrizione generata automaticamente"/>
+            <wp:cNvGraphicFramePr>
+              <a:graphicFrameLocks xmlns:a="http://schemas.openxmlformats.org/drawingml/2006/main" noChangeAspect="1"/>
+            </wp:cNvGraphicFramePr>
+            <a:graphic xmlns:a="http://schemas.openxmlformats.org/drawingml/2006/main">
+              <a:graphicData uri="http://schemas.openxmlformats.org/drawingml/2006/picture">
+                <pic:pic xmlns:pic="http://schemas.openxmlformats.org/drawingml/2006/picture">
+                  <pic:nvPicPr>
+                    <pic:cNvPr id="334199208" name="Immagine 1" descr="Immagine che contiene testo, schermata, Carattere, algebra&#10;&#10;Descrizione generata automaticamente"/>
+                    <pic:cNvPicPr/>
+                  </pic:nvPicPr>
+                  <pic:blipFill>
+                    <a:blip r:embed="rId14"/>
+                    <a:stretch>
+                      <a:fillRect/>
+                    </a:stretch>
+                  </pic:blipFill>
+                  <pic:spPr>
+                    <a:xfrm>
+                      <a:off x="0" y="0"/>
+                      <a:ext cx="3592195" cy="1583055"/>
+                    </a:xfrm>
+                    <a:prstGeom prst="rect">
+                      <a:avLst/>
+                    </a:prstGeom>
+                  </pic:spPr>
+                </pic:pic>
+              </a:graphicData>
+            </a:graphic>
+            <wp14:sizeRelH relativeFrom="margin">
+              <wp14:pctWidth>0</wp14:pctWidth>
+            </wp14:sizeRelH>
+            <wp14:sizeRelV relativeFrom="margin">
+              <wp14:pctHeight>0</wp14:pctHeight>
+            </wp14:sizeRelV>
+          </wp:anchor>
+        </w:drawing>
+      </w:r>
     </w:p>
     <w:p/>
     <w:p/>
-    <w:p/>
-    <w:p/>
-    <w:p/>
     <w:p>
       <w:r>
-        <w:br w:type="page"/>
-      </w:r>
-    </w:p>
-    <w:p>
-      <w:r>
+        <w:rPr>
+          <w:noProof/>
+        </w:rPr>
         <w:lastRenderedPageBreak/>
         <w:drawing>
           <wp:anchor distT="0" distB="0" distL="114300" distR="114300" simplePos="0" relativeHeight="251675648" behindDoc="0" locked="0" layoutInCell="1" allowOverlap="1" wp14:anchorId="280CCCCB" wp14:editId="3CF504DF">
@@ -487,7 +557,7 @@
                     <pic:cNvPicPr/>
                   </pic:nvPicPr>
                   <pic:blipFill>
-                    <a:blip r:embed="rId12"/>
+                    <a:blip r:embed="rId15"/>
                     <a:stretch>
                       <a:fillRect/>
                     </a:stretch>
@@ -517,6 +587,9 @@
     <w:p/>
     <w:p>
       <w:r>
+        <w:rPr>
+          <w:noProof/>
+        </w:rPr>
         <w:drawing>
           <wp:anchor distT="0" distB="0" distL="114300" distR="114300" simplePos="0" relativeHeight="251677696" behindDoc="0" locked="0" layoutInCell="1" allowOverlap="1" wp14:anchorId="3BFE36DD" wp14:editId="7552F449">
             <wp:simplePos x="0" y="0"/>
@@ -541,7 +614,7 @@
                     <pic:cNvPicPr/>
                   </pic:nvPicPr>
                   <pic:blipFill>
-                    <a:blip r:embed="rId13"/>
+                    <a:blip r:embed="rId16"/>
                     <a:stretch>
                       <a:fillRect/>
                     </a:stretch>
@@ -571,6 +644,9 @@
     <w:p/>
     <w:p>
       <w:r>
+        <w:rPr>
+          <w:noProof/>
+        </w:rPr>
         <w:drawing>
           <wp:anchor distT="0" distB="0" distL="114300" distR="114300" simplePos="0" relativeHeight="251681792" behindDoc="0" locked="0" layoutInCell="1" allowOverlap="1" wp14:anchorId="2C45A266" wp14:editId="4A5A24D0">
             <wp:simplePos x="0" y="0"/>
@@ -595,7 +671,7 @@
                     <pic:cNvPicPr/>
                   </pic:nvPicPr>
                   <pic:blipFill>
-                    <a:blip r:embed="rId14"/>
+                    <a:blip r:embed="rId17"/>
                     <a:stretch>
                       <a:fillRect/>
                     </a:stretch>
@@ -622,6 +698,9 @@
         </w:drawing>
       </w:r>
       <w:r>
+        <w:rPr>
+          <w:noProof/>
+        </w:rPr>
         <w:drawing>
           <wp:anchor distT="0" distB="0" distL="114300" distR="114300" simplePos="0" relativeHeight="251679744" behindDoc="0" locked="0" layoutInCell="1" allowOverlap="1" wp14:anchorId="10EEDFB5" wp14:editId="5B868B45">
             <wp:simplePos x="0" y="0"/>
@@ -646,7 +725,7 @@
                     <pic:cNvPicPr/>
                   </pic:nvPicPr>
                   <pic:blipFill>
-                    <a:blip r:embed="rId15"/>
+                    <a:blip r:embed="rId18"/>
                     <a:stretch>
                       <a:fillRect/>
                     </a:stretch>
@@ -679,6 +758,9 @@
     <w:p/>
     <w:p>
       <w:r>
+        <w:rPr>
+          <w:noProof/>
+        </w:rPr>
         <w:drawing>
           <wp:anchor distT="0" distB="0" distL="114300" distR="114300" simplePos="0" relativeHeight="251683840" behindDoc="0" locked="0" layoutInCell="1" allowOverlap="1" wp14:anchorId="34B4A3DF" wp14:editId="4F5CF19F">
             <wp:simplePos x="0" y="0"/>
@@ -703,7 +785,7 @@
                     <pic:cNvPicPr/>
                   </pic:nvPicPr>
                   <pic:blipFill>
-                    <a:blip r:embed="rId16"/>
+                    <a:blip r:embed="rId19"/>
                     <a:stretch>
                       <a:fillRect/>
                     </a:stretch>
@@ -737,6 +819,9 @@
     <w:p/>
     <w:p>
       <w:r>
+        <w:rPr>
+          <w:noProof/>
+        </w:rPr>
         <w:drawing>
           <wp:anchor distT="0" distB="0" distL="114300" distR="114300" simplePos="0" relativeHeight="251685888" behindDoc="0" locked="0" layoutInCell="1" allowOverlap="1" wp14:anchorId="07CCD253" wp14:editId="0B6AFD15">
             <wp:simplePos x="0" y="0"/>
@@ -761,7 +846,7 @@
                     <pic:cNvPicPr/>
                   </pic:nvPicPr>
                   <pic:blipFill>
-                    <a:blip r:embed="rId17"/>
+                    <a:blip r:embed="rId20"/>
                     <a:stretch>
                       <a:fillRect/>
                     </a:stretch>
@@ -788,6 +873,9 @@
         </w:drawing>
       </w:r>
       <w:r>
+        <w:rPr>
+          <w:noProof/>
+        </w:rPr>
         <w:drawing>
           <wp:anchor distT="0" distB="0" distL="114300" distR="114300" simplePos="0" relativeHeight="251687936" behindDoc="0" locked="0" layoutInCell="1" allowOverlap="1" wp14:anchorId="6CC58936" wp14:editId="16F35A13">
             <wp:simplePos x="0" y="0"/>
@@ -812,7 +900,7 @@
                     <pic:cNvPicPr/>
                   </pic:nvPicPr>
                   <pic:blipFill>
-                    <a:blip r:embed="rId18"/>
+                    <a:blip r:embed="rId21"/>
                     <a:stretch>
                       <a:fillRect/>
                     </a:stretch>
@@ -850,6 +938,216 @@
     </w:p>
     <w:p>
       <w:r>
+        <w:lastRenderedPageBreak/>
+        <w:drawing>
+          <wp:anchor distT="0" distB="0" distL="114300" distR="114300" simplePos="0" relativeHeight="251789312" behindDoc="0" locked="0" layoutInCell="1" allowOverlap="1" wp14:anchorId="03764E02" wp14:editId="7FD5E43D">
+            <wp:simplePos x="0" y="0"/>
+            <wp:positionH relativeFrom="column">
+              <wp:posOffset>463550</wp:posOffset>
+            </wp:positionH>
+            <wp:positionV relativeFrom="paragraph">
+              <wp:posOffset>5525770</wp:posOffset>
+            </wp:positionV>
+            <wp:extent cx="5885180" cy="3534410"/>
+            <wp:effectExtent l="0" t="0" r="1270" b="8890"/>
+            <wp:wrapSquare wrapText="bothSides"/>
+            <wp:docPr id="2077210306" name="Immagine 1" descr="Immagine che contiene diagramma, testo, linea, mappa&#10;&#10;Descrizione generata automaticamente"/>
+            <wp:cNvGraphicFramePr>
+              <a:graphicFrameLocks xmlns:a="http://schemas.openxmlformats.org/drawingml/2006/main" noChangeAspect="1"/>
+            </wp:cNvGraphicFramePr>
+            <a:graphic xmlns:a="http://schemas.openxmlformats.org/drawingml/2006/main">
+              <a:graphicData uri="http://schemas.openxmlformats.org/drawingml/2006/picture">
+                <pic:pic xmlns:pic="http://schemas.openxmlformats.org/drawingml/2006/picture">
+                  <pic:nvPicPr>
+                    <pic:cNvPr id="2077210306" name="Immagine 1" descr="Immagine che contiene diagramma, testo, linea, mappa&#10;&#10;Descrizione generata automaticamente"/>
+                    <pic:cNvPicPr/>
+                  </pic:nvPicPr>
+                  <pic:blipFill>
+                    <a:blip r:embed="rId22"/>
+                    <a:stretch>
+                      <a:fillRect/>
+                    </a:stretch>
+                  </pic:blipFill>
+                  <pic:spPr>
+                    <a:xfrm>
+                      <a:off x="0" y="0"/>
+                      <a:ext cx="5885180" cy="3534410"/>
+                    </a:xfrm>
+                    <a:prstGeom prst="rect">
+                      <a:avLst/>
+                    </a:prstGeom>
+                  </pic:spPr>
+                </pic:pic>
+              </a:graphicData>
+            </a:graphic>
+            <wp14:sizeRelH relativeFrom="margin">
+              <wp14:pctWidth>0</wp14:pctWidth>
+            </wp14:sizeRelH>
+            <wp14:sizeRelV relativeFrom="margin">
+              <wp14:pctHeight>0</wp14:pctHeight>
+            </wp14:sizeRelV>
+          </wp:anchor>
+        </w:drawing>
+      </w:r>
+      <w:r>
+        <w:rPr>
+          <w:noProof/>
+        </w:rPr>
+        <w:drawing>
+          <wp:anchor distT="0" distB="0" distL="114300" distR="114300" simplePos="0" relativeHeight="251735040" behindDoc="0" locked="0" layoutInCell="1" allowOverlap="1" wp14:anchorId="73782536" wp14:editId="06B1096B">
+            <wp:simplePos x="0" y="0"/>
+            <wp:positionH relativeFrom="column">
+              <wp:posOffset>-95495</wp:posOffset>
+            </wp:positionH>
+            <wp:positionV relativeFrom="paragraph">
+              <wp:posOffset>3293153</wp:posOffset>
+            </wp:positionV>
+            <wp:extent cx="6120130" cy="2056765"/>
+            <wp:effectExtent l="0" t="0" r="0" b="635"/>
+            <wp:wrapSquare wrapText="bothSides"/>
+            <wp:docPr id="1721385318" name="Immagine 1" descr="Immagine che contiene diagramma, linea&#10;&#10;Descrizione generata automaticamente"/>
+            <wp:cNvGraphicFramePr>
+              <a:graphicFrameLocks xmlns:a="http://schemas.openxmlformats.org/drawingml/2006/main" noChangeAspect="1"/>
+            </wp:cNvGraphicFramePr>
+            <a:graphic xmlns:a="http://schemas.openxmlformats.org/drawingml/2006/main">
+              <a:graphicData uri="http://schemas.openxmlformats.org/drawingml/2006/picture">
+                <pic:pic xmlns:pic="http://schemas.openxmlformats.org/drawingml/2006/picture">
+                  <pic:nvPicPr>
+                    <pic:cNvPr id="1721385318" name="Immagine 1" descr="Immagine che contiene diagramma, linea&#10;&#10;Descrizione generata automaticamente"/>
+                    <pic:cNvPicPr/>
+                  </pic:nvPicPr>
+                  <pic:blipFill>
+                    <a:blip r:embed="rId23"/>
+                    <a:stretch>
+                      <a:fillRect/>
+                    </a:stretch>
+                  </pic:blipFill>
+                  <pic:spPr>
+                    <a:xfrm>
+                      <a:off x="0" y="0"/>
+                      <a:ext cx="6120130" cy="2056765"/>
+                    </a:xfrm>
+                    <a:prstGeom prst="rect">
+                      <a:avLst/>
+                    </a:prstGeom>
+                  </pic:spPr>
+                </pic:pic>
+              </a:graphicData>
+            </a:graphic>
+          </wp:anchor>
+        </w:drawing>
+      </w:r>
+      <w:r>
+        <w:rPr>
+          <w:noProof/>
+        </w:rPr>
+        <w:drawing>
+          <wp:anchor distT="0" distB="0" distL="114300" distR="114300" simplePos="0" relativeHeight="251732992" behindDoc="0" locked="0" layoutInCell="1" allowOverlap="1" wp14:anchorId="02628215" wp14:editId="446C750D">
+            <wp:simplePos x="0" y="0"/>
+            <wp:positionH relativeFrom="column">
+              <wp:posOffset>-123416</wp:posOffset>
+            </wp:positionH>
+            <wp:positionV relativeFrom="paragraph">
+              <wp:posOffset>1324201</wp:posOffset>
+            </wp:positionV>
+            <wp:extent cx="6120130" cy="1805940"/>
+            <wp:effectExtent l="0" t="0" r="0" b="3810"/>
+            <wp:wrapSquare wrapText="bothSides"/>
+            <wp:docPr id="905014090" name="Immagine 1" descr="Immagine che contiene linea, diagramma, bianco&#10;&#10;Descrizione generata automaticamente"/>
+            <wp:cNvGraphicFramePr>
+              <a:graphicFrameLocks xmlns:a="http://schemas.openxmlformats.org/drawingml/2006/main" noChangeAspect="1"/>
+            </wp:cNvGraphicFramePr>
+            <a:graphic xmlns:a="http://schemas.openxmlformats.org/drawingml/2006/main">
+              <a:graphicData uri="http://schemas.openxmlformats.org/drawingml/2006/picture">
+                <pic:pic xmlns:pic="http://schemas.openxmlformats.org/drawingml/2006/picture">
+                  <pic:nvPicPr>
+                    <pic:cNvPr id="905014090" name="Immagine 1" descr="Immagine che contiene linea, diagramma, bianco&#10;&#10;Descrizione generata automaticamente"/>
+                    <pic:cNvPicPr/>
+                  </pic:nvPicPr>
+                  <pic:blipFill>
+                    <a:blip r:embed="rId24"/>
+                    <a:stretch>
+                      <a:fillRect/>
+                    </a:stretch>
+                  </pic:blipFill>
+                  <pic:spPr>
+                    <a:xfrm>
+                      <a:off x="0" y="0"/>
+                      <a:ext cx="6120130" cy="1805940"/>
+                    </a:xfrm>
+                    <a:prstGeom prst="rect">
+                      <a:avLst/>
+                    </a:prstGeom>
+                  </pic:spPr>
+                </pic:pic>
+              </a:graphicData>
+            </a:graphic>
+          </wp:anchor>
+        </w:drawing>
+      </w:r>
+      <w:r>
+        <w:rPr>
+          <w:noProof/>
+        </w:rPr>
+        <w:drawing>
+          <wp:anchor distT="0" distB="0" distL="114300" distR="114300" simplePos="0" relativeHeight="251730944" behindDoc="0" locked="0" layoutInCell="1" allowOverlap="1" wp14:anchorId="2B89CC11" wp14:editId="2FC15224">
+            <wp:simplePos x="0" y="0"/>
+            <wp:positionH relativeFrom="column">
+              <wp:posOffset>1400163</wp:posOffset>
+            </wp:positionH>
+            <wp:positionV relativeFrom="paragraph">
+              <wp:posOffset>359</wp:posOffset>
+            </wp:positionV>
+            <wp:extent cx="3702050" cy="1266825"/>
+            <wp:effectExtent l="0" t="0" r="0" b="9525"/>
+            <wp:wrapSquare wrapText="bothSides"/>
+            <wp:docPr id="1980567573" name="Immagine 1"/>
+            <wp:cNvGraphicFramePr>
+              <a:graphicFrameLocks xmlns:a="http://schemas.openxmlformats.org/drawingml/2006/main" noChangeAspect="1"/>
+            </wp:cNvGraphicFramePr>
+            <a:graphic xmlns:a="http://schemas.openxmlformats.org/drawingml/2006/main">
+              <a:graphicData uri="http://schemas.openxmlformats.org/drawingml/2006/picture">
+                <pic:pic xmlns:pic="http://schemas.openxmlformats.org/drawingml/2006/picture">
+                  <pic:nvPicPr>
+                    <pic:cNvPr id="1980567573" name=""/>
+                    <pic:cNvPicPr/>
+                  </pic:nvPicPr>
+                  <pic:blipFill>
+                    <a:blip r:embed="rId25"/>
+                    <a:stretch>
+                      <a:fillRect/>
+                    </a:stretch>
+                  </pic:blipFill>
+                  <pic:spPr>
+                    <a:xfrm>
+                      <a:off x="0" y="0"/>
+                      <a:ext cx="3702050" cy="1266825"/>
+                    </a:xfrm>
+                    <a:prstGeom prst="rect">
+                      <a:avLst/>
+                    </a:prstGeom>
+                  </pic:spPr>
+                </pic:pic>
+              </a:graphicData>
+            </a:graphic>
+            <wp14:sizeRelH relativeFrom="margin">
+              <wp14:pctWidth>0</wp14:pctWidth>
+            </wp14:sizeRelH>
+            <wp14:sizeRelV relativeFrom="margin">
+              <wp14:pctHeight>0</wp14:pctHeight>
+            </wp14:sizeRelV>
+          </wp:anchor>
+        </w:drawing>
+      </w:r>
+      <w:r>
+        <w:br w:type="page"/>
+      </w:r>
+    </w:p>
+    <w:p>
+      <w:r>
+        <w:rPr>
+          <w:noProof/>
+        </w:rPr>
         <w:lastRenderedPageBreak/>
         <w:drawing>
           <wp:anchor distT="0" distB="0" distL="114300" distR="114300" simplePos="0" relativeHeight="251689984" behindDoc="0" locked="0" layoutInCell="1" allowOverlap="1" wp14:anchorId="084DD574" wp14:editId="65AF7B4C">
@@ -875,7 +1173,7 @@
                     <pic:cNvPicPr/>
                   </pic:nvPicPr>
                   <pic:blipFill>
-                    <a:blip r:embed="rId19"/>
+                    <a:blip r:embed="rId26"/>
                     <a:stretch>
                       <a:fillRect/>
                     </a:stretch>
@@ -902,6 +1200,9 @@
         </w:drawing>
       </w:r>
       <w:r>
+        <w:rPr>
+          <w:noProof/>
+        </w:rPr>
         <w:drawing>
           <wp:anchor distT="0" distB="0" distL="114300" distR="114300" simplePos="0" relativeHeight="251692032" behindDoc="0" locked="0" layoutInCell="1" allowOverlap="1" wp14:anchorId="3726D262" wp14:editId="7D00C10A">
             <wp:simplePos x="0" y="0"/>
@@ -926,7 +1227,7 @@
                     <pic:cNvPicPr/>
                   </pic:nvPicPr>
                   <pic:blipFill>
-                    <a:blip r:embed="rId20"/>
+                    <a:blip r:embed="rId27"/>
                     <a:stretch>
                       <a:fillRect/>
                     </a:stretch>
@@ -953,6 +1254,9 @@
         </w:drawing>
       </w:r>
       <w:r>
+        <w:rPr>
+          <w:noProof/>
+        </w:rPr>
         <w:drawing>
           <wp:anchor distT="0" distB="0" distL="114300" distR="114300" simplePos="0" relativeHeight="251694080" behindDoc="0" locked="0" layoutInCell="1" allowOverlap="1" wp14:anchorId="13CFBC42" wp14:editId="5F2A836C">
             <wp:simplePos x="0" y="0"/>
@@ -977,7 +1281,7 @@
                     <pic:cNvPicPr/>
                   </pic:nvPicPr>
                   <pic:blipFill>
-                    <a:blip r:embed="rId21"/>
+                    <a:blip r:embed="rId28"/>
                     <a:stretch>
                       <a:fillRect/>
                     </a:stretch>
@@ -1007,8 +1311,11 @@
     <w:p/>
     <w:p>
       <w:r>
+        <w:rPr>
+          <w:noProof/>
+        </w:rPr>
         <w:drawing>
-          <wp:anchor distT="0" distB="0" distL="114300" distR="114300" simplePos="0" relativeHeight="251716608" behindDoc="0" locked="0" layoutInCell="1" allowOverlap="1" wp14:anchorId="44A3505E" wp14:editId="6BE937A3">
+          <wp:anchor distT="0" distB="0" distL="114300" distR="114300" simplePos="0" relativeHeight="251716608" behindDoc="0" locked="0" layoutInCell="1" allowOverlap="1" wp14:anchorId="44A3505E" wp14:editId="01878D76">
             <wp:simplePos x="0" y="0"/>
             <wp:positionH relativeFrom="column">
               <wp:posOffset>3579495</wp:posOffset>
@@ -1031,7 +1338,7 @@
                     <pic:cNvPicPr/>
                   </pic:nvPicPr>
                   <pic:blipFill>
-                    <a:blip r:embed="rId22"/>
+                    <a:blip r:embed="rId29"/>
                     <a:stretch>
                       <a:fillRect/>
                     </a:stretch>
@@ -1058,6 +1365,9 @@
         </w:drawing>
       </w:r>
       <w:r>
+        <w:rPr>
+          <w:noProof/>
+        </w:rPr>
         <w:drawing>
           <wp:anchor distT="0" distB="0" distL="114300" distR="114300" simplePos="0" relativeHeight="251714560" behindDoc="0" locked="0" layoutInCell="1" allowOverlap="1" wp14:anchorId="60DFF411" wp14:editId="54CAE99A">
             <wp:simplePos x="0" y="0"/>
@@ -1082,7 +1392,7 @@
                     <pic:cNvPicPr/>
                   </pic:nvPicPr>
                   <pic:blipFill>
-                    <a:blip r:embed="rId23"/>
+                    <a:blip r:embed="rId30"/>
                     <a:stretch>
                       <a:fillRect/>
                     </a:stretch>
@@ -1109,6 +1419,9 @@
         </w:drawing>
       </w:r>
       <w:r>
+        <w:rPr>
+          <w:noProof/>
+        </w:rPr>
         <w:drawing>
           <wp:anchor distT="0" distB="0" distL="114300" distR="114300" simplePos="0" relativeHeight="251712512" behindDoc="0" locked="0" layoutInCell="1" allowOverlap="1" wp14:anchorId="62790203" wp14:editId="2B3539F7">
             <wp:simplePos x="0" y="0"/>
@@ -1133,7 +1446,7 @@
                     <pic:cNvPicPr/>
                   </pic:nvPicPr>
                   <pic:blipFill>
-                    <a:blip r:embed="rId24"/>
+                    <a:blip r:embed="rId31"/>
                     <a:stretch>
                       <a:fillRect/>
                     </a:stretch>
@@ -1162,8 +1475,11 @@
     </w:p>
     <w:p>
       <w:r>
+        <w:rPr>
+          <w:noProof/>
+        </w:rPr>
         <w:drawing>
-          <wp:anchor distT="0" distB="0" distL="114300" distR="114300" simplePos="0" relativeHeight="251718656" behindDoc="0" locked="0" layoutInCell="1" allowOverlap="1" wp14:anchorId="09B2E8C8" wp14:editId="40D602F3">
+          <wp:anchor distT="0" distB="0" distL="114300" distR="114300" simplePos="0" relativeHeight="251718656" behindDoc="0" locked="0" layoutInCell="1" allowOverlap="1" wp14:anchorId="09B2E8C8" wp14:editId="69CF238A">
             <wp:simplePos x="0" y="0"/>
             <wp:positionH relativeFrom="column">
               <wp:posOffset>3557542</wp:posOffset>
@@ -1186,7 +1502,7 @@
                     <pic:cNvPicPr/>
                   </pic:nvPicPr>
                   <pic:blipFill>
-                    <a:blip r:embed="rId25"/>
+                    <a:blip r:embed="rId32"/>
                     <a:stretch>
                       <a:fillRect/>
                     </a:stretch>
@@ -1213,6 +1529,9 @@
         </w:drawing>
       </w:r>
       <w:r>
+        <w:rPr>
+          <w:noProof/>
+        </w:rPr>
         <w:drawing>
           <wp:anchor distT="0" distB="0" distL="114300" distR="114300" simplePos="0" relativeHeight="251696128" behindDoc="0" locked="0" layoutInCell="1" allowOverlap="1" wp14:anchorId="103D8348" wp14:editId="2B67FFF1">
             <wp:simplePos x="0" y="0"/>
@@ -1237,7 +1556,7 @@
                     <pic:cNvPicPr/>
                   </pic:nvPicPr>
                   <pic:blipFill>
-                    <a:blip r:embed="rId26"/>
+                    <a:blip r:embed="rId33"/>
                     <a:stretch>
                       <a:fillRect/>
                     </a:stretch>
@@ -1265,21 +1584,22 @@
       </w:r>
     </w:p>
     <w:p/>
+    <w:p/>
     <w:p>
       <w:r>
         <w:drawing>
-          <wp:anchor distT="0" distB="0" distL="114300" distR="114300" simplePos="0" relativeHeight="251722752" behindDoc="0" locked="0" layoutInCell="1" allowOverlap="1" wp14:anchorId="55D9B528" wp14:editId="26801FD3">
+          <wp:anchor distT="0" distB="0" distL="114300" distR="114300" simplePos="0" relativeHeight="251791360" behindDoc="0" locked="0" layoutInCell="1" allowOverlap="1" wp14:anchorId="4C00BD42" wp14:editId="1EE7D067">
             <wp:simplePos x="0" y="0"/>
             <wp:positionH relativeFrom="column">
-              <wp:posOffset>3078389</wp:posOffset>
+              <wp:posOffset>1446676</wp:posOffset>
             </wp:positionH>
             <wp:positionV relativeFrom="paragraph">
-              <wp:posOffset>176258</wp:posOffset>
+              <wp:posOffset>64086</wp:posOffset>
             </wp:positionV>
-            <wp:extent cx="2187575" cy="1038225"/>
-            <wp:effectExtent l="0" t="0" r="3175" b="9525"/>
+            <wp:extent cx="3483610" cy="3447415"/>
+            <wp:effectExtent l="0" t="0" r="2540" b="635"/>
             <wp:wrapSquare wrapText="bothSides"/>
-            <wp:docPr id="855489801" name="Immagine 1" descr="Immagine che contiene testo, calligrafia, lavagna, Carattere&#10;&#10;Descrizione generata automaticamente"/>
+            <wp:docPr id="1097988403" name="Immagine 1" descr="Immagine che contiene disegno, diagramma, schizzo, modello&#10;&#10;Descrizione generata automaticamente"/>
             <wp:cNvGraphicFramePr>
               <a:graphicFrameLocks xmlns:a="http://schemas.openxmlformats.org/drawingml/2006/main" noChangeAspect="1"/>
             </wp:cNvGraphicFramePr>
@@ -1287,11 +1607,11 @@
               <a:graphicData uri="http://schemas.openxmlformats.org/drawingml/2006/picture">
                 <pic:pic xmlns:pic="http://schemas.openxmlformats.org/drawingml/2006/picture">
                   <pic:nvPicPr>
-                    <pic:cNvPr id="855489801" name="Immagine 1" descr="Immagine che contiene testo, calligrafia, lavagna, Carattere&#10;&#10;Descrizione generata automaticamente"/>
+                    <pic:cNvPr id="1097988403" name="Immagine 1" descr="Immagine che contiene disegno, diagramma, schizzo, modello&#10;&#10;Descrizione generata automaticamente"/>
                     <pic:cNvPicPr/>
                   </pic:nvPicPr>
                   <pic:blipFill>
-                    <a:blip r:embed="rId27"/>
+                    <a:blip r:embed="rId34"/>
                     <a:stretch>
                       <a:fillRect/>
                     </a:stretch>
@@ -1299,7 +1619,7 @@
                   <pic:spPr>
                     <a:xfrm>
                       <a:off x="0" y="0"/>
-                      <a:ext cx="2187575" cy="1038225"/>
+                      <a:ext cx="3483610" cy="3447415"/>
                     </a:xfrm>
                     <a:prstGeom prst="rect">
                       <a:avLst/>
@@ -1317,20 +1637,37 @@
           </wp:anchor>
         </w:drawing>
       </w:r>
-      <w:r>
+    </w:p>
+    <w:p/>
+    <w:p/>
+    <w:p/>
+    <w:p/>
+    <w:p/>
+    <w:p/>
+    <w:p/>
+    <w:p/>
+    <w:p/>
+    <w:p/>
+    <w:p/>
+    <w:p>
+      <w:r>
+        <w:rPr>
+          <w:noProof/>
+        </w:rPr>
+        <w:lastRenderedPageBreak/>
         <w:drawing>
-          <wp:anchor distT="0" distB="0" distL="114300" distR="114300" simplePos="0" relativeHeight="251720704" behindDoc="0" locked="0" layoutInCell="1" allowOverlap="1" wp14:anchorId="3F10FE1C" wp14:editId="18380D1A">
+          <wp:anchor distT="0" distB="0" distL="114300" distR="114300" simplePos="0" relativeHeight="251763712" behindDoc="0" locked="0" layoutInCell="1" allowOverlap="1" wp14:anchorId="3C83BC97" wp14:editId="57BC272E">
             <wp:simplePos x="0" y="0"/>
             <wp:positionH relativeFrom="column">
-              <wp:posOffset>-125911</wp:posOffset>
+              <wp:posOffset>189816</wp:posOffset>
             </wp:positionH>
             <wp:positionV relativeFrom="paragraph">
-              <wp:posOffset>176803</wp:posOffset>
+              <wp:posOffset>1772480</wp:posOffset>
             </wp:positionV>
-            <wp:extent cx="2816225" cy="1310005"/>
-            <wp:effectExtent l="0" t="0" r="3175" b="4445"/>
+            <wp:extent cx="3972560" cy="1800225"/>
+            <wp:effectExtent l="0" t="0" r="8890" b="9525"/>
             <wp:wrapSquare wrapText="bothSides"/>
-            <wp:docPr id="112359472" name="Immagine 1" descr="Immagine che contiene calligrafia, testo, disegno, lavagna&#10;&#10;Descrizione generata automaticamente"/>
+            <wp:docPr id="904196166" name="Immagine 1" descr="Immagine che contiene testo, diagramma, linea, Carattere&#10;&#10;Descrizione generata automaticamente"/>
             <wp:cNvGraphicFramePr>
               <a:graphicFrameLocks xmlns:a="http://schemas.openxmlformats.org/drawingml/2006/main" noChangeAspect="1"/>
             </wp:cNvGraphicFramePr>
@@ -1338,11 +1675,11 @@
               <a:graphicData uri="http://schemas.openxmlformats.org/drawingml/2006/picture">
                 <pic:pic xmlns:pic="http://schemas.openxmlformats.org/drawingml/2006/picture">
                   <pic:nvPicPr>
-                    <pic:cNvPr id="112359472" name="Immagine 1" descr="Immagine che contiene calligrafia, testo, disegno, lavagna&#10;&#10;Descrizione generata automaticamente"/>
+                    <pic:cNvPr id="904196166" name="Immagine 1" descr="Immagine che contiene testo, diagramma, linea, Carattere&#10;&#10;Descrizione generata automaticamente"/>
                     <pic:cNvPicPr/>
                   </pic:nvPicPr>
                   <pic:blipFill>
-                    <a:blip r:embed="rId28"/>
+                    <a:blip r:embed="rId35"/>
                     <a:stretch>
                       <a:fillRect/>
                     </a:stretch>
@@ -1350,7 +1687,7 @@
                   <pic:spPr>
                     <a:xfrm>
                       <a:off x="0" y="0"/>
-                      <a:ext cx="2816225" cy="1310005"/>
+                      <a:ext cx="3972560" cy="1800225"/>
                     </a:xfrm>
                     <a:prstGeom prst="rect">
                       <a:avLst/>
@@ -1368,24 +1705,23 @@
           </wp:anchor>
         </w:drawing>
       </w:r>
-    </w:p>
-    <w:p/>
-    <w:p/>
-    <w:p>
-      <w:r>
+      <w:r>
+        <w:rPr>
+          <w:noProof/>
+        </w:rPr>
         <w:drawing>
-          <wp:anchor distT="0" distB="0" distL="114300" distR="114300" simplePos="0" relativeHeight="251726848" behindDoc="0" locked="0" layoutInCell="1" allowOverlap="1" wp14:anchorId="6F9A8D64" wp14:editId="0714D912">
+          <wp:anchor distT="0" distB="0" distL="114300" distR="114300" simplePos="0" relativeHeight="251761664" behindDoc="0" locked="0" layoutInCell="1" allowOverlap="1" wp14:anchorId="71E5B1B9" wp14:editId="688AEEE3">
             <wp:simplePos x="0" y="0"/>
             <wp:positionH relativeFrom="column">
-              <wp:posOffset>3241040</wp:posOffset>
+              <wp:posOffset>4552526</wp:posOffset>
             </wp:positionH>
             <wp:positionV relativeFrom="paragraph">
-              <wp:posOffset>316321</wp:posOffset>
+              <wp:posOffset>0</wp:posOffset>
             </wp:positionV>
-            <wp:extent cx="2818130" cy="1816100"/>
-            <wp:effectExtent l="0" t="0" r="1270" b="0"/>
+            <wp:extent cx="2145334" cy="2442796"/>
+            <wp:effectExtent l="0" t="0" r="7620" b="0"/>
             <wp:wrapSquare wrapText="bothSides"/>
-            <wp:docPr id="1306034322" name="Immagine 1" descr="Immagine che contiene calligrafia, testo, disegno, lavagna&#10;&#10;Descrizione generata automaticamente"/>
+            <wp:docPr id="162925506" name="Immagine 1" descr="Immagine che contiene testo, schermata, Carattere&#10;&#10;Descrizione generata automaticamente"/>
             <wp:cNvGraphicFramePr>
               <a:graphicFrameLocks xmlns:a="http://schemas.openxmlformats.org/drawingml/2006/main" noChangeAspect="1"/>
             </wp:cNvGraphicFramePr>
@@ -1393,11 +1729,11 @@
               <a:graphicData uri="http://schemas.openxmlformats.org/drawingml/2006/picture">
                 <pic:pic xmlns:pic="http://schemas.openxmlformats.org/drawingml/2006/picture">
                   <pic:nvPicPr>
-                    <pic:cNvPr id="1306034322" name="Immagine 1" descr="Immagine che contiene calligrafia, testo, disegno, lavagna&#10;&#10;Descrizione generata automaticamente"/>
+                    <pic:cNvPr id="162925506" name="Immagine 1" descr="Immagine che contiene testo, schermata, Carattere&#10;&#10;Descrizione generata automaticamente"/>
                     <pic:cNvPicPr/>
                   </pic:nvPicPr>
                   <pic:blipFill>
-                    <a:blip r:embed="rId29"/>
+                    <a:blip r:embed="rId36"/>
                     <a:stretch>
                       <a:fillRect/>
                     </a:stretch>
@@ -1405,7 +1741,7 @@
                   <pic:spPr>
                     <a:xfrm>
                       <a:off x="0" y="0"/>
-                      <a:ext cx="2818130" cy="1816100"/>
+                      <a:ext cx="2145334" cy="2442796"/>
                     </a:xfrm>
                     <a:prstGeom prst="rect">
                       <a:avLst/>
@@ -1423,23 +1759,23 @@
           </wp:anchor>
         </w:drawing>
       </w:r>
-    </w:p>
-    <w:p/>
-    <w:p>
-      <w:r>
+      <w:r>
+        <w:rPr>
+          <w:noProof/>
+        </w:rPr>
         <w:drawing>
-          <wp:anchor distT="0" distB="0" distL="114300" distR="114300" simplePos="0" relativeHeight="251724800" behindDoc="0" locked="0" layoutInCell="1" allowOverlap="1" wp14:anchorId="6EDF9129" wp14:editId="102A5B3F">
+          <wp:anchor distT="0" distB="0" distL="114300" distR="114300" simplePos="0" relativeHeight="251759616" behindDoc="0" locked="0" layoutInCell="1" allowOverlap="1" wp14:anchorId="511ED396" wp14:editId="76829173">
             <wp:simplePos x="0" y="0"/>
             <wp:positionH relativeFrom="column">
-              <wp:posOffset>-279400</wp:posOffset>
+              <wp:posOffset>11772</wp:posOffset>
             </wp:positionH>
             <wp:positionV relativeFrom="paragraph">
-              <wp:posOffset>172539</wp:posOffset>
+              <wp:posOffset>245</wp:posOffset>
             </wp:positionV>
-            <wp:extent cx="3054985" cy="1299210"/>
-            <wp:effectExtent l="0" t="0" r="0" b="0"/>
+            <wp:extent cx="4461510" cy="1610360"/>
+            <wp:effectExtent l="0" t="0" r="0" b="8890"/>
             <wp:wrapSquare wrapText="bothSides"/>
-            <wp:docPr id="1921521835" name="Immagine 1" descr="Immagine che contiene testo, calligrafia, disegno, lavagna&#10;&#10;Descrizione generata automaticamente"/>
+            <wp:docPr id="1953719305" name="Immagine 1" descr="Immagine che contiene testo, diagramma, Carattere, bianco&#10;&#10;Descrizione generata automaticamente"/>
             <wp:cNvGraphicFramePr>
               <a:graphicFrameLocks xmlns:a="http://schemas.openxmlformats.org/drawingml/2006/main" noChangeAspect="1"/>
             </wp:cNvGraphicFramePr>
@@ -1447,11 +1783,11 @@
               <a:graphicData uri="http://schemas.openxmlformats.org/drawingml/2006/picture">
                 <pic:pic xmlns:pic="http://schemas.openxmlformats.org/drawingml/2006/picture">
                   <pic:nvPicPr>
-                    <pic:cNvPr id="1921521835" name="Immagine 1" descr="Immagine che contiene testo, calligrafia, disegno, lavagna&#10;&#10;Descrizione generata automaticamente"/>
+                    <pic:cNvPr id="1953719305" name="Immagine 1" descr="Immagine che contiene testo, diagramma, Carattere, bianco&#10;&#10;Descrizione generata automaticamente"/>
                     <pic:cNvPicPr/>
                   </pic:nvPicPr>
                   <pic:blipFill>
-                    <a:blip r:embed="rId30"/>
+                    <a:blip r:embed="rId37"/>
                     <a:stretch>
                       <a:fillRect/>
                     </a:stretch>
@@ -1459,7 +1795,7 @@
                   <pic:spPr>
                     <a:xfrm>
                       <a:off x="0" y="0"/>
-                      <a:ext cx="3054985" cy="1299210"/>
+                      <a:ext cx="4461510" cy="1610360"/>
                     </a:xfrm>
                     <a:prstGeom prst="rect">
                       <a:avLst/>
@@ -1482,19 +1818,22 @@
     <w:p/>
     <w:p>
       <w:r>
+        <w:rPr>
+          <w:noProof/>
+        </w:rPr>
         <w:drawing>
-          <wp:anchor distT="0" distB="0" distL="114300" distR="114300" simplePos="0" relativeHeight="251728896" behindDoc="0" locked="0" layoutInCell="1" allowOverlap="1" wp14:anchorId="212CDF6A" wp14:editId="0DD842E0">
+          <wp:anchor distT="0" distB="0" distL="114300" distR="114300" simplePos="0" relativeHeight="251767808" behindDoc="0" locked="0" layoutInCell="1" allowOverlap="1" wp14:anchorId="76DA9BF8" wp14:editId="265D5542">
             <wp:simplePos x="0" y="0"/>
             <wp:positionH relativeFrom="column">
-              <wp:posOffset>3258004</wp:posOffset>
+              <wp:posOffset>3464365</wp:posOffset>
             </wp:positionH>
             <wp:positionV relativeFrom="paragraph">
-              <wp:posOffset>652508</wp:posOffset>
+              <wp:posOffset>199390</wp:posOffset>
             </wp:positionV>
-            <wp:extent cx="2802255" cy="802005"/>
-            <wp:effectExtent l="0" t="0" r="0" b="0"/>
+            <wp:extent cx="2675890" cy="911860"/>
+            <wp:effectExtent l="0" t="0" r="0" b="2540"/>
             <wp:wrapSquare wrapText="bothSides"/>
-            <wp:docPr id="779087192" name="Immagine 1" descr="Immagine che contiene calligrafia, lavagna, disegno, Arte bambini&#10;&#10;Descrizione generata automaticamente"/>
+            <wp:docPr id="213456325" name="Immagine 1" descr="Immagine che contiene testo, Carattere, bianco, algebra&#10;&#10;Descrizione generata automaticamente"/>
             <wp:cNvGraphicFramePr>
               <a:graphicFrameLocks xmlns:a="http://schemas.openxmlformats.org/drawingml/2006/main" noChangeAspect="1"/>
             </wp:cNvGraphicFramePr>
@@ -1502,11 +1841,11 @@
               <a:graphicData uri="http://schemas.openxmlformats.org/drawingml/2006/picture">
                 <pic:pic xmlns:pic="http://schemas.openxmlformats.org/drawingml/2006/picture">
                   <pic:nvPicPr>
-                    <pic:cNvPr id="779087192" name="Immagine 1" descr="Immagine che contiene calligrafia, lavagna, disegno, Arte bambini&#10;&#10;Descrizione generata automaticamente"/>
+                    <pic:cNvPr id="213456325" name="Immagine 1" descr="Immagine che contiene testo, Carattere, bianco, algebra&#10;&#10;Descrizione generata automaticamente"/>
                     <pic:cNvPicPr/>
                   </pic:nvPicPr>
                   <pic:blipFill>
-                    <a:blip r:embed="rId31"/>
+                    <a:blip r:embed="rId38"/>
                     <a:stretch>
                       <a:fillRect/>
                     </a:stretch>
@@ -1514,7 +1853,7 @@
                   <pic:spPr>
                     <a:xfrm>
                       <a:off x="0" y="0"/>
-                      <a:ext cx="2802255" cy="802005"/>
+                      <a:ext cx="2675890" cy="911860"/>
                     </a:xfrm>
                     <a:prstGeom prst="rect">
                       <a:avLst/>
@@ -1532,21 +1871,78 @@
           </wp:anchor>
         </w:drawing>
       </w:r>
-      <w:r>
-        <w:br w:type="page"/>
-      </w:r>
     </w:p>
     <w:p>
       <w:r>
-        <w:lastRenderedPageBreak/>
+        <w:rPr>
+          <w:noProof/>
+        </w:rPr>
         <w:drawing>
-          <wp:anchor distT="0" distB="0" distL="114300" distR="114300" simplePos="0" relativeHeight="251708416" behindDoc="0" locked="0" layoutInCell="1" allowOverlap="1" wp14:anchorId="036B6E89" wp14:editId="0AD425A2">
+          <wp:anchor distT="0" distB="0" distL="114300" distR="114300" simplePos="0" relativeHeight="251765760" behindDoc="0" locked="0" layoutInCell="1" allowOverlap="1" wp14:anchorId="0ECAC9DE" wp14:editId="2A228213">
             <wp:simplePos x="0" y="0"/>
             <wp:positionH relativeFrom="column">
-              <wp:posOffset>-131898</wp:posOffset>
+              <wp:posOffset>352376</wp:posOffset>
             </wp:positionH>
             <wp:positionV relativeFrom="paragraph">
-              <wp:posOffset>146866</wp:posOffset>
+              <wp:posOffset>113909</wp:posOffset>
+            </wp:positionV>
+            <wp:extent cx="2408555" cy="642620"/>
+            <wp:effectExtent l="0" t="0" r="0" b="5080"/>
+            <wp:wrapSquare wrapText="bothSides"/>
+            <wp:docPr id="788009461" name="Immagine 1" descr="Immagine che contiene Carattere, linea, bianco, cerchio&#10;&#10;Descrizione generata automaticamente"/>
+            <wp:cNvGraphicFramePr>
+              <a:graphicFrameLocks xmlns:a="http://schemas.openxmlformats.org/drawingml/2006/main" noChangeAspect="1"/>
+            </wp:cNvGraphicFramePr>
+            <a:graphic xmlns:a="http://schemas.openxmlformats.org/drawingml/2006/main">
+              <a:graphicData uri="http://schemas.openxmlformats.org/drawingml/2006/picture">
+                <pic:pic xmlns:pic="http://schemas.openxmlformats.org/drawingml/2006/picture">
+                  <pic:nvPicPr>
+                    <pic:cNvPr id="788009461" name="Immagine 1" descr="Immagine che contiene Carattere, linea, bianco, cerchio&#10;&#10;Descrizione generata automaticamente"/>
+                    <pic:cNvPicPr/>
+                  </pic:nvPicPr>
+                  <pic:blipFill>
+                    <a:blip r:embed="rId39"/>
+                    <a:stretch>
+                      <a:fillRect/>
+                    </a:stretch>
+                  </pic:blipFill>
+                  <pic:spPr>
+                    <a:xfrm>
+                      <a:off x="0" y="0"/>
+                      <a:ext cx="2408555" cy="642620"/>
+                    </a:xfrm>
+                    <a:prstGeom prst="rect">
+                      <a:avLst/>
+                    </a:prstGeom>
+                  </pic:spPr>
+                </pic:pic>
+              </a:graphicData>
+            </a:graphic>
+            <wp14:sizeRelH relativeFrom="margin">
+              <wp14:pctWidth>0</wp14:pctWidth>
+            </wp14:sizeRelH>
+            <wp14:sizeRelV relativeFrom="margin">
+              <wp14:pctHeight>0</wp14:pctHeight>
+            </wp14:sizeRelV>
+          </wp:anchor>
+        </w:drawing>
+      </w:r>
+    </w:p>
+    <w:p/>
+    <w:p/>
+    <w:p>
+      <w:r>
+        <w:rPr>
+          <w:noProof/>
+        </w:rPr>
+        <w:drawing>
+          <wp:anchor distT="0" distB="0" distL="114300" distR="114300" simplePos="0" relativeHeight="251708416" behindDoc="0" locked="0" layoutInCell="1" allowOverlap="1" wp14:anchorId="036B6E89" wp14:editId="51B4A981">
+            <wp:simplePos x="0" y="0"/>
+            <wp:positionH relativeFrom="column">
+              <wp:posOffset>-28233</wp:posOffset>
+            </wp:positionH>
+            <wp:positionV relativeFrom="paragraph">
+              <wp:posOffset>149372</wp:posOffset>
             </wp:positionV>
             <wp:extent cx="2258060" cy="3966845"/>
             <wp:effectExtent l="0" t="0" r="8890" b="0"/>
@@ -1563,7 +1959,7 @@
                     <pic:cNvPicPr/>
                   </pic:nvPicPr>
                   <pic:blipFill>
-                    <a:blip r:embed="rId32"/>
+                    <a:blip r:embed="rId40"/>
                     <a:stretch>
                       <a:fillRect/>
                     </a:stretch>
@@ -1590,6 +1986,9 @@
         </w:drawing>
       </w:r>
       <w:r>
+        <w:rPr>
+          <w:noProof/>
+        </w:rPr>
         <w:drawing>
           <wp:anchor distT="0" distB="0" distL="114300" distR="114300" simplePos="0" relativeHeight="251706368" behindDoc="0" locked="0" layoutInCell="1" allowOverlap="1" wp14:anchorId="4EE72B3D" wp14:editId="4400297D">
             <wp:simplePos x="0" y="0"/>
@@ -1614,7 +2013,7 @@
                     <pic:cNvPicPr/>
                   </pic:nvPicPr>
                   <pic:blipFill>
-                    <a:blip r:embed="rId33"/>
+                    <a:blip r:embed="rId41"/>
                     <a:stretch>
                       <a:fillRect/>
                     </a:stretch>
@@ -1644,14 +2043,81 @@
     <w:p/>
     <w:p>
       <w:r>
+        <w:rPr>
+          <w:noProof/>
+        </w:rPr>
+        <mc:AlternateContent>
+          <mc:Choice Requires="wpi">
+            <w:drawing>
+              <wp:anchor distT="0" distB="0" distL="114300" distR="114300" simplePos="0" relativeHeight="251772928" behindDoc="0" locked="0" layoutInCell="1" allowOverlap="1" wp14:anchorId="310AAFC4" wp14:editId="77640A08">
+                <wp:simplePos x="0" y="0"/>
+                <wp:positionH relativeFrom="column">
+                  <wp:posOffset>2321901</wp:posOffset>
+                </wp:positionH>
+                <wp:positionV relativeFrom="paragraph">
+                  <wp:posOffset>-53199</wp:posOffset>
+                </wp:positionV>
+                <wp:extent cx="124920" cy="150840"/>
+                <wp:effectExtent l="38100" t="38100" r="46990" b="40005"/>
+                <wp:wrapNone/>
+                <wp:docPr id="27179540" name="Input penna 1"/>
+                <wp:cNvGraphicFramePr/>
+                <a:graphic xmlns:a="http://schemas.openxmlformats.org/drawingml/2006/main">
+                  <a:graphicData uri="http://schemas.microsoft.com/office/word/2010/wordprocessingInk">
+                    <w14:contentPart bwMode="auto" r:id="rId42">
+                      <w14:nvContentPartPr>
+                        <w14:cNvContentPartPr/>
+                      </w14:nvContentPartPr>
+                      <w14:xfrm>
+                        <a:off x="0" y="0"/>
+                        <a:ext cx="124920" cy="150840"/>
+                      </w14:xfrm>
+                    </w14:contentPart>
+                  </a:graphicData>
+                </a:graphic>
+              </wp:anchor>
+            </w:drawing>
+          </mc:Choice>
+          <mc:Fallback>
+            <w:pict>
+              <v:shapetype w14:anchorId="7F46B4BE" id="_x0000_t75" coordsize="21600,21600" o:spt="75" o:preferrelative="t" path="m@4@5l@4@11@9@11@9@5xe" filled="f" stroked="f">
+                <v:stroke joinstyle="miter"/>
+                <v:formulas>
+                  <v:f eqn="if lineDrawn pixelLineWidth 0"/>
+                  <v:f eqn="sum @0 1 0"/>
+                  <v:f eqn="sum 0 0 @1"/>
+                  <v:f eqn="prod @2 1 2"/>
+                  <v:f eqn="prod @3 21600 pixelWidth"/>
+                  <v:f eqn="prod @3 21600 pixelHeight"/>
+                  <v:f eqn="sum @0 0 1"/>
+                  <v:f eqn="prod @6 1 2"/>
+                  <v:f eqn="prod @7 21600 pixelWidth"/>
+                  <v:f eqn="sum @8 21600 0"/>
+                  <v:f eqn="prod @7 21600 pixelHeight"/>
+                  <v:f eqn="sum @10 21600 0"/>
+                </v:formulas>
+                <v:path o:extrusionok="f" gradientshapeok="t" o:connecttype="rect"/>
+                <o:lock v:ext="edit" aspectratio="t"/>
+              </v:shapetype>
+              <v:shape id="Input penna 1" o:spid="_x0000_s1026" type="#_x0000_t75" style="position:absolute;margin-left:182.35pt;margin-top:-4.7pt;width:10.85pt;height:12.9pt;z-index:251772928;visibility:visible;mso-wrap-style:square;mso-wrap-distance-left:9pt;mso-wrap-distance-top:0;mso-wrap-distance-right:9pt;mso-wrap-distance-bottom:0;mso-position-horizontal:absolute;mso-position-horizontal-relative:text;mso-position-vertical:absolute;mso-position-vertical-relative:text" o:gfxdata="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">
+                <v:imagedata r:id="rId43" o:title=""/>
+              </v:shape>
+            </w:pict>
+          </mc:Fallback>
+        </mc:AlternateContent>
+      </w:r>
+      <w:r>
+        <w:rPr>
+          <w:noProof/>
+        </w:rPr>
         <w:drawing>
-          <wp:anchor distT="0" distB="0" distL="114300" distR="114300" simplePos="0" relativeHeight="251710464" behindDoc="0" locked="0" layoutInCell="1" allowOverlap="1" wp14:anchorId="2AE28E9F" wp14:editId="6E8412C5">
+          <wp:anchor distT="0" distB="0" distL="114300" distR="114300" simplePos="0" relativeHeight="251710464" behindDoc="0" locked="0" layoutInCell="1" allowOverlap="1" wp14:anchorId="2AE28E9F" wp14:editId="03F26562">
             <wp:simplePos x="0" y="0"/>
             <wp:positionH relativeFrom="column">
-              <wp:posOffset>2128430</wp:posOffset>
+              <wp:posOffset>2760394</wp:posOffset>
             </wp:positionH>
             <wp:positionV relativeFrom="paragraph">
-              <wp:posOffset>155938</wp:posOffset>
+              <wp:posOffset>184883</wp:posOffset>
             </wp:positionV>
             <wp:extent cx="1946275" cy="2068195"/>
             <wp:effectExtent l="0" t="0" r="0" b="8255"/>
@@ -1668,7 +2134,7 @@
                     <pic:cNvPicPr/>
                   </pic:nvPicPr>
                   <pic:blipFill>
-                    <a:blip r:embed="rId34"/>
+                    <a:blip r:embed="rId44"/>
                     <a:stretch>
                       <a:fillRect/>
                     </a:stretch>
@@ -1695,21 +2161,401 @@
         </w:drawing>
       </w:r>
     </w:p>
+    <w:p/>
     <w:p>
       <w:r>
+        <w:rPr>
+          <w:noProof/>
+        </w:rPr>
+        <mc:AlternateContent>
+          <mc:Choice Requires="wpi">
+            <w:drawing>
+              <wp:anchor distT="0" distB="0" distL="114300" distR="114300" simplePos="0" relativeHeight="251782144" behindDoc="0" locked="0" layoutInCell="1" allowOverlap="1" wp14:anchorId="34FF0EA6" wp14:editId="61D62BE7">
+                <wp:simplePos x="0" y="0"/>
+                <wp:positionH relativeFrom="column">
+                  <wp:posOffset>4674501</wp:posOffset>
+                </wp:positionH>
+                <wp:positionV relativeFrom="paragraph">
+                  <wp:posOffset>92421</wp:posOffset>
+                </wp:positionV>
+                <wp:extent cx="243720" cy="182880"/>
+                <wp:effectExtent l="38100" t="38100" r="23495" b="45720"/>
+                <wp:wrapNone/>
+                <wp:docPr id="80203388" name="Input penna 10"/>
+                <wp:cNvGraphicFramePr/>
+                <a:graphic xmlns:a="http://schemas.openxmlformats.org/drawingml/2006/main">
+                  <a:graphicData uri="http://schemas.microsoft.com/office/word/2010/wordprocessingInk">
+                    <w14:contentPart bwMode="auto" r:id="rId45">
+                      <w14:nvContentPartPr>
+                        <w14:cNvContentPartPr/>
+                      </w14:nvContentPartPr>
+                      <w14:xfrm>
+                        <a:off x="0" y="0"/>
+                        <a:ext cx="243720" cy="182880"/>
+                      </w14:xfrm>
+                    </w14:contentPart>
+                  </a:graphicData>
+                </a:graphic>
+              </wp:anchor>
+            </w:drawing>
+          </mc:Choice>
+          <mc:Fallback>
+            <w:pict>
+              <v:shape w14:anchorId="0D9AF0B5" id="Input penna 10" o:spid="_x0000_s1026" type="#_x0000_t75" style="position:absolute;margin-left:367.55pt;margin-top:6.8pt;width:20.2pt;height:15.35pt;z-index:251782144;visibility:visible;mso-wrap-style:square;mso-wrap-distance-left:9pt;mso-wrap-distance-top:0;mso-wrap-distance-right:9pt;mso-wrap-distance-bottom:0;mso-position-horizontal:absolute;mso-position-horizontal-relative:text;mso-position-vertical:absolute;mso-position-vertical-relative:text" o:gfxdata="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">
+                <v:imagedata r:id="rId46" o:title=""/>
+              </v:shape>
+            </w:pict>
+          </mc:Fallback>
+        </mc:AlternateContent>
+      </w:r>
+    </w:p>
+    <w:p>
+      <w:r>
+        <w:rPr>
+          <w:noProof/>
+        </w:rPr>
+        <mc:AlternateContent>
+          <mc:Choice Requires="wpi">
+            <w:drawing>
+              <wp:anchor distT="0" distB="0" distL="114300" distR="114300" simplePos="0" relativeHeight="251781120" behindDoc="0" locked="0" layoutInCell="1" allowOverlap="1" wp14:anchorId="6372A992" wp14:editId="7F8EA4D1">
+                <wp:simplePos x="0" y="0"/>
+                <wp:positionH relativeFrom="column">
+                  <wp:posOffset>2913741</wp:posOffset>
+                </wp:positionH>
+                <wp:positionV relativeFrom="paragraph">
+                  <wp:posOffset>269631</wp:posOffset>
+                </wp:positionV>
+                <wp:extent cx="1579320" cy="6480"/>
+                <wp:effectExtent l="38100" t="38100" r="40005" b="50800"/>
+                <wp:wrapNone/>
+                <wp:docPr id="1693143349" name="Input penna 9"/>
+                <wp:cNvGraphicFramePr/>
+                <a:graphic xmlns:a="http://schemas.openxmlformats.org/drawingml/2006/main">
+                  <a:graphicData uri="http://schemas.microsoft.com/office/word/2010/wordprocessingInk">
+                    <w14:contentPart bwMode="auto" r:id="rId47">
+                      <w14:nvContentPartPr>
+                        <w14:cNvContentPartPr/>
+                      </w14:nvContentPartPr>
+                      <w14:xfrm>
+                        <a:off x="0" y="0"/>
+                        <a:ext cx="1579320" cy="6480"/>
+                      </w14:xfrm>
+                    </w14:contentPart>
+                  </a:graphicData>
+                </a:graphic>
+              </wp:anchor>
+            </w:drawing>
+          </mc:Choice>
+          <mc:Fallback>
+            <w:pict>
+              <v:shape w14:anchorId="01AE16DB" id="Input penna 9" o:spid="_x0000_s1026" type="#_x0000_t75" style="position:absolute;margin-left:228.95pt;margin-top:20.75pt;width:125.3pt;height:1.45pt;z-index:251781120;visibility:visible;mso-wrap-style:square;mso-wrap-distance-left:9pt;mso-wrap-distance-top:0;mso-wrap-distance-right:9pt;mso-wrap-distance-bottom:0;mso-position-horizontal:absolute;mso-position-horizontal-relative:text;mso-position-vertical:absolute;mso-position-vertical-relative:text" o:gfxdata="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">
+                <v:imagedata r:id="rId48" o:title=""/>
+              </v:shape>
+            </w:pict>
+          </mc:Fallback>
+        </mc:AlternateContent>
+      </w:r>
+      <w:r>
+        <w:rPr>
+          <w:noProof/>
+        </w:rPr>
+        <mc:AlternateContent>
+          <mc:Choice Requires="wpi">
+            <w:drawing>
+              <wp:anchor distT="0" distB="0" distL="114300" distR="114300" simplePos="0" relativeHeight="251773952" behindDoc="0" locked="0" layoutInCell="1" allowOverlap="1" wp14:anchorId="437003BE" wp14:editId="397391DB">
+                <wp:simplePos x="0" y="0"/>
+                <wp:positionH relativeFrom="column">
+                  <wp:posOffset>2046501</wp:posOffset>
+                </wp:positionH>
+                <wp:positionV relativeFrom="paragraph">
+                  <wp:posOffset>-72009</wp:posOffset>
+                </wp:positionV>
+                <wp:extent cx="278280" cy="184680"/>
+                <wp:effectExtent l="19050" t="38100" r="45720" b="44450"/>
+                <wp:wrapNone/>
+                <wp:docPr id="1364891818" name="Input penna 2"/>
+                <wp:cNvGraphicFramePr/>
+                <a:graphic xmlns:a="http://schemas.openxmlformats.org/drawingml/2006/main">
+                  <a:graphicData uri="http://schemas.microsoft.com/office/word/2010/wordprocessingInk">
+                    <w14:contentPart bwMode="auto" r:id="rId49">
+                      <w14:nvContentPartPr>
+                        <w14:cNvContentPartPr/>
+                      </w14:nvContentPartPr>
+                      <w14:xfrm>
+                        <a:off x="0" y="0"/>
+                        <a:ext cx="278280" cy="184680"/>
+                      </w14:xfrm>
+                    </w14:contentPart>
+                  </a:graphicData>
+                </a:graphic>
+              </wp:anchor>
+            </w:drawing>
+          </mc:Choice>
+          <mc:Fallback>
+            <w:pict>
+              <v:shape w14:anchorId="208A83BA" id="Input penna 2" o:spid="_x0000_s1026" type="#_x0000_t75" style="position:absolute;margin-left:160.65pt;margin-top:-6.15pt;width:22.9pt;height:15.55pt;z-index:251773952;visibility:visible;mso-wrap-style:square;mso-wrap-distance-left:9pt;mso-wrap-distance-top:0;mso-wrap-distance-right:9pt;mso-wrap-distance-bottom:0;mso-position-horizontal:absolute;mso-position-horizontal-relative:text;mso-position-vertical:absolute;mso-position-vertical-relative:text" o:gfxdata="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">
+                <v:imagedata r:id="rId50" o:title=""/>
+              </v:shape>
+            </w:pict>
+          </mc:Fallback>
+        </mc:AlternateContent>
+      </w:r>
+    </w:p>
+    <w:p/>
+    <w:p/>
+    <w:p/>
+    <w:p>
+      <w:r>
+        <w:rPr>
+          <w:noProof/>
+        </w:rPr>
+        <mc:AlternateContent>
+          <mc:Choice Requires="wpi">
+            <w:drawing>
+              <wp:anchor distT="0" distB="0" distL="114300" distR="114300" simplePos="0" relativeHeight="251785216" behindDoc="0" locked="0" layoutInCell="1" allowOverlap="1" wp14:anchorId="6B8C5548" wp14:editId="05189EAF">
+                <wp:simplePos x="0" y="0"/>
+                <wp:positionH relativeFrom="column">
+                  <wp:posOffset>2760980</wp:posOffset>
+                </wp:positionH>
+                <wp:positionV relativeFrom="paragraph">
+                  <wp:posOffset>-69215</wp:posOffset>
+                </wp:positionV>
+                <wp:extent cx="2521250" cy="367665"/>
+                <wp:effectExtent l="38100" t="38100" r="50800" b="51435"/>
+                <wp:wrapNone/>
+                <wp:docPr id="481523232" name="Input penna 13"/>
+                <wp:cNvGraphicFramePr/>
+                <a:graphic xmlns:a="http://schemas.openxmlformats.org/drawingml/2006/main">
+                  <a:graphicData uri="http://schemas.microsoft.com/office/word/2010/wordprocessingInk">
+                    <w14:contentPart bwMode="auto" r:id="rId51">
+                      <w14:nvContentPartPr>
+                        <w14:cNvContentPartPr/>
+                      </w14:nvContentPartPr>
+                      <w14:xfrm>
+                        <a:off x="0" y="0"/>
+                        <a:ext cx="2521250" cy="367665"/>
+                      </w14:xfrm>
+                    </w14:contentPart>
+                  </a:graphicData>
+                </a:graphic>
+              </wp:anchor>
+            </w:drawing>
+          </mc:Choice>
+          <mc:Fallback>
+            <w:pict>
+              <v:shape w14:anchorId="3F7C1742" id="Input penna 13" o:spid="_x0000_s1026" type="#_x0000_t75" style="position:absolute;margin-left:216.9pt;margin-top:-5.95pt;width:199.5pt;height:29.9pt;z-index:251785216;visibility:visible;mso-wrap-style:square;mso-wrap-distance-left:9pt;mso-wrap-distance-top:0;mso-wrap-distance-right:9pt;mso-wrap-distance-bottom:0;mso-position-horizontal:absolute;mso-position-horizontal-relative:text;mso-position-vertical:absolute;mso-position-vertical-relative:text" o:gfxdata="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">
+                <v:imagedata r:id="rId52" o:title=""/>
+              </v:shape>
+            </w:pict>
+          </mc:Fallback>
+        </mc:AlternateContent>
+      </w:r>
+      <w:r>
+        <w:rPr>
+          <w:noProof/>
+        </w:rPr>
+        <mc:AlternateContent>
+          <mc:Choice Requires="wpi">
+            <w:drawing>
+              <wp:anchor distT="0" distB="0" distL="114300" distR="114300" simplePos="0" relativeHeight="251774976" behindDoc="0" locked="0" layoutInCell="1" allowOverlap="1" wp14:anchorId="34F04679" wp14:editId="41FDEFAD">
+                <wp:simplePos x="0" y="0"/>
+                <wp:positionH relativeFrom="column">
+                  <wp:posOffset>-22779</wp:posOffset>
+                </wp:positionH>
+                <wp:positionV relativeFrom="paragraph">
+                  <wp:posOffset>626</wp:posOffset>
+                </wp:positionV>
+                <wp:extent cx="1301760" cy="47520"/>
+                <wp:effectExtent l="38100" t="38100" r="50800" b="48260"/>
+                <wp:wrapNone/>
+                <wp:docPr id="801262799" name="Input penna 3"/>
+                <wp:cNvGraphicFramePr/>
+                <a:graphic xmlns:a="http://schemas.openxmlformats.org/drawingml/2006/main">
+                  <a:graphicData uri="http://schemas.microsoft.com/office/word/2010/wordprocessingInk">
+                    <w14:contentPart bwMode="auto" r:id="rId53">
+                      <w14:nvContentPartPr>
+                        <w14:cNvContentPartPr/>
+                      </w14:nvContentPartPr>
+                      <w14:xfrm>
+                        <a:off x="0" y="0"/>
+                        <a:ext cx="1301760" cy="47520"/>
+                      </w14:xfrm>
+                    </w14:contentPart>
+                  </a:graphicData>
+                </a:graphic>
+              </wp:anchor>
+            </w:drawing>
+          </mc:Choice>
+          <mc:Fallback>
+            <w:pict>
+              <v:shape w14:anchorId="1D150619" id="Input penna 3" o:spid="_x0000_s1026" type="#_x0000_t75" style="position:absolute;margin-left:-2.3pt;margin-top:-.45pt;width:103.45pt;height:4.75pt;z-index:251774976;visibility:visible;mso-wrap-style:square;mso-wrap-distance-left:9pt;mso-wrap-distance-top:0;mso-wrap-distance-right:9pt;mso-wrap-distance-bottom:0;mso-position-horizontal:absolute;mso-position-horizontal-relative:text;mso-position-vertical:absolute;mso-position-vertical-relative:text" o:gfxdata="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">
+                <v:imagedata r:id="rId54" o:title=""/>
+              </v:shape>
+            </w:pict>
+          </mc:Fallback>
+        </mc:AlternateContent>
+      </w:r>
+    </w:p>
+    <w:p>
+      <w:r>
+        <w:rPr>
+          <w:noProof/>
+        </w:rPr>
+        <mc:AlternateContent>
+          <mc:Choice Requires="wpi">
+            <w:drawing>
+              <wp:anchor distT="0" distB="0" distL="114300" distR="114300" simplePos="0" relativeHeight="251776000" behindDoc="0" locked="0" layoutInCell="1" allowOverlap="1" wp14:anchorId="28B4D699" wp14:editId="15D9DF00">
+                <wp:simplePos x="0" y="0"/>
+                <wp:positionH relativeFrom="column">
+                  <wp:posOffset>1911141</wp:posOffset>
+                </wp:positionH>
+                <wp:positionV relativeFrom="paragraph">
+                  <wp:posOffset>-56524</wp:posOffset>
+                </wp:positionV>
+                <wp:extent cx="96480" cy="153720"/>
+                <wp:effectExtent l="38100" t="38100" r="37465" b="36830"/>
+                <wp:wrapNone/>
+                <wp:docPr id="598645275" name="Input penna 4"/>
+                <wp:cNvGraphicFramePr/>
+                <a:graphic xmlns:a="http://schemas.openxmlformats.org/drawingml/2006/main">
+                  <a:graphicData uri="http://schemas.microsoft.com/office/word/2010/wordprocessingInk">
+                    <w14:contentPart bwMode="auto" r:id="rId55">
+                      <w14:nvContentPartPr>
+                        <w14:cNvContentPartPr/>
+                      </w14:nvContentPartPr>
+                      <w14:xfrm>
+                        <a:off x="0" y="0"/>
+                        <a:ext cx="96480" cy="153720"/>
+                      </w14:xfrm>
+                    </w14:contentPart>
+                  </a:graphicData>
+                </a:graphic>
+              </wp:anchor>
+            </w:drawing>
+          </mc:Choice>
+          <mc:Fallback>
+            <w:pict>
+              <v:shape w14:anchorId="3BCCB141" id="Input penna 4" o:spid="_x0000_s1026" type="#_x0000_t75" style="position:absolute;margin-left:150pt;margin-top:-4.95pt;width:8.6pt;height:13.05pt;z-index:251776000;visibility:visible;mso-wrap-style:square;mso-wrap-distance-left:9pt;mso-wrap-distance-top:0;mso-wrap-distance-right:9pt;mso-wrap-distance-bottom:0;mso-position-horizontal:absolute;mso-position-horizontal-relative:text;mso-position-vertical:absolute;mso-position-vertical-relative:text" o:gfxdata="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">
+                <v:imagedata r:id="rId56" o:title=""/>
+              </v:shape>
+            </w:pict>
+          </mc:Fallback>
+        </mc:AlternateContent>
+      </w:r>
+    </w:p>
+    <w:p/>
+    <w:p>
+      <w:r>
+        <w:rPr>
+          <w:noProof/>
+        </w:rPr>
+        <mc:AlternateContent>
+          <mc:Choice Requires="wpi">
+            <w:drawing>
+              <wp:anchor distT="0" distB="0" distL="114300" distR="114300" simplePos="0" relativeHeight="251780096" behindDoc="0" locked="0" layoutInCell="1" allowOverlap="1" wp14:anchorId="2DB295B3" wp14:editId="5EE1EA1B">
+                <wp:simplePos x="0" y="0"/>
+                <wp:positionH relativeFrom="column">
+                  <wp:posOffset>2393315</wp:posOffset>
+                </wp:positionH>
+                <wp:positionV relativeFrom="paragraph">
+                  <wp:posOffset>-46990</wp:posOffset>
+                </wp:positionV>
+                <wp:extent cx="87125" cy="226905"/>
+                <wp:effectExtent l="38100" t="38100" r="46355" b="40005"/>
+                <wp:wrapNone/>
+                <wp:docPr id="64357017" name="Input penna 8"/>
+                <wp:cNvGraphicFramePr/>
+                <a:graphic xmlns:a="http://schemas.openxmlformats.org/drawingml/2006/main">
+                  <a:graphicData uri="http://schemas.microsoft.com/office/word/2010/wordprocessingInk">
+                    <w14:contentPart bwMode="auto" r:id="rId57">
+                      <w14:nvContentPartPr>
+                        <w14:cNvContentPartPr/>
+                      </w14:nvContentPartPr>
+                      <w14:xfrm>
+                        <a:off x="0" y="0"/>
+                        <a:ext cx="87125" cy="226905"/>
+                      </w14:xfrm>
+                    </w14:contentPart>
+                  </a:graphicData>
+                </a:graphic>
+              </wp:anchor>
+            </w:drawing>
+          </mc:Choice>
+          <mc:Fallback>
+            <w:pict>
+              <v:shape w14:anchorId="1C5988B9" id="Input penna 8" o:spid="_x0000_s1026" type="#_x0000_t75" style="position:absolute;margin-left:187.95pt;margin-top:-4.2pt;width:7.85pt;height:18.85pt;z-index:251780096;visibility:visible;mso-wrap-style:square;mso-wrap-distance-left:9pt;mso-wrap-distance-top:0;mso-wrap-distance-right:9pt;mso-wrap-distance-bottom:0;mso-position-horizontal:absolute;mso-position-horizontal-relative:text;mso-position-vertical:absolute;mso-position-vertical-relative:text" o:gfxdata="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">
+                <v:imagedata r:id="rId58" o:title=""/>
+              </v:shape>
+            </w:pict>
+          </mc:Fallback>
+        </mc:AlternateContent>
+      </w:r>
+    </w:p>
+    <w:p/>
+    <w:p>
+      <w:r>
+        <w:rPr>
+          <w:noProof/>
+        </w:rPr>
+        <mc:AlternateContent>
+          <mc:Choice Requires="wpi">
+            <w:drawing>
+              <wp:anchor distT="0" distB="0" distL="114300" distR="114300" simplePos="0" relativeHeight="251777024" behindDoc="0" locked="0" layoutInCell="1" allowOverlap="1" wp14:anchorId="702BC654" wp14:editId="755D85AC">
+                <wp:simplePos x="0" y="0"/>
+                <wp:positionH relativeFrom="column">
+                  <wp:posOffset>47781</wp:posOffset>
+                </wp:positionH>
+                <wp:positionV relativeFrom="paragraph">
+                  <wp:posOffset>125911</wp:posOffset>
+                </wp:positionV>
+                <wp:extent cx="1899360" cy="93600"/>
+                <wp:effectExtent l="38100" t="38100" r="43815" b="40005"/>
+                <wp:wrapNone/>
+                <wp:docPr id="356171520" name="Input penna 5"/>
+                <wp:cNvGraphicFramePr/>
+                <a:graphic xmlns:a="http://schemas.openxmlformats.org/drawingml/2006/main">
+                  <a:graphicData uri="http://schemas.microsoft.com/office/word/2010/wordprocessingInk">
+                    <w14:contentPart bwMode="auto" r:id="rId59">
+                      <w14:nvContentPartPr>
+                        <w14:cNvContentPartPr/>
+                      </w14:nvContentPartPr>
+                      <w14:xfrm>
+                        <a:off x="0" y="0"/>
+                        <a:ext cx="1899360" cy="93600"/>
+                      </w14:xfrm>
+                    </w14:contentPart>
+                  </a:graphicData>
+                </a:graphic>
+              </wp:anchor>
+            </w:drawing>
+          </mc:Choice>
+          <mc:Fallback>
+            <w:pict>
+              <v:shape w14:anchorId="199F7000" id="Input penna 5" o:spid="_x0000_s1026" type="#_x0000_t75" style="position:absolute;margin-left:3.25pt;margin-top:9.4pt;width:150.5pt;height:8.35pt;z-index:251777024;visibility:visible;mso-wrap-style:square;mso-wrap-distance-left:9pt;mso-wrap-distance-top:0;mso-wrap-distance-right:9pt;mso-wrap-distance-bottom:0;mso-position-horizontal:absolute;mso-position-horizontal-relative:text;mso-position-vertical:absolute;mso-position-vertical-relative:text" o:gfxdata="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">
+                <v:imagedata r:id="rId60" o:title=""/>
+              </v:shape>
+            </w:pict>
+          </mc:Fallback>
+        </mc:AlternateContent>
+      </w:r>
+    </w:p>
+    <w:p/>
+    <w:p>
+      <w:r>
+        <w:lastRenderedPageBreak/>
         <w:drawing>
-          <wp:anchor distT="0" distB="0" distL="114300" distR="114300" simplePos="0" relativeHeight="251700224" behindDoc="0" locked="0" layoutInCell="1" allowOverlap="1" wp14:anchorId="760171D2" wp14:editId="3266020C">
+          <wp:anchor distT="0" distB="0" distL="114300" distR="114300" simplePos="0" relativeHeight="251769856" behindDoc="0" locked="0" layoutInCell="1" allowOverlap="1" wp14:anchorId="69761B2E" wp14:editId="4F8164B8">
             <wp:simplePos x="0" y="0"/>
             <wp:positionH relativeFrom="column">
-              <wp:posOffset>972276</wp:posOffset>
+              <wp:posOffset>675054</wp:posOffset>
             </wp:positionH>
             <wp:positionV relativeFrom="paragraph">
-              <wp:posOffset>3397522</wp:posOffset>
+              <wp:posOffset>195</wp:posOffset>
             </wp:positionV>
-            <wp:extent cx="3959860" cy="1703070"/>
-            <wp:effectExtent l="0" t="0" r="2540" b="0"/>
+            <wp:extent cx="4431030" cy="2830195"/>
+            <wp:effectExtent l="0" t="0" r="7620" b="8255"/>
             <wp:wrapSquare wrapText="bothSides"/>
-            <wp:docPr id="467860955" name="Immagine 1" descr="Immagine che contiene testo, diagramma, schermata, linea&#10;&#10;Descrizione generata automaticamente"/>
+            <wp:docPr id="1198877863" name="Immagine 1" descr="Immagine che contiene diagramma, linea, origami, modello&#10;&#10;Descrizione generata automaticamente"/>
             <wp:cNvGraphicFramePr>
               <a:graphicFrameLocks xmlns:a="http://schemas.openxmlformats.org/drawingml/2006/main" noChangeAspect="1"/>
             </wp:cNvGraphicFramePr>
@@ -1717,11 +2563,11 @@
               <a:graphicData uri="http://schemas.openxmlformats.org/drawingml/2006/picture">
                 <pic:pic xmlns:pic="http://schemas.openxmlformats.org/drawingml/2006/picture">
                   <pic:nvPicPr>
-                    <pic:cNvPr id="467860955" name="Immagine 1" descr="Immagine che contiene testo, diagramma, schermata, linea&#10;&#10;Descrizione generata automaticamente"/>
+                    <pic:cNvPr id="1198877863" name="Immagine 1" descr="Immagine che contiene diagramma, linea, origami, modello&#10;&#10;Descrizione generata automaticamente"/>
                     <pic:cNvPicPr/>
                   </pic:nvPicPr>
                   <pic:blipFill>
-                    <a:blip r:embed="rId35"/>
+                    <a:blip r:embed="rId61"/>
                     <a:stretch>
                       <a:fillRect/>
                     </a:stretch>
@@ -1729,7 +2575,7 @@
                   <pic:spPr>
                     <a:xfrm>
                       <a:off x="0" y="0"/>
-                      <a:ext cx="3959860" cy="1703070"/>
+                      <a:ext cx="4431030" cy="2830195"/>
                     </a:xfrm>
                     <a:prstGeom prst="rect">
                       <a:avLst/>
@@ -1748,7 +2594,396 @@
         </w:drawing>
       </w:r>
     </w:p>
+    <w:p/>
+    <w:p/>
+    <w:p/>
+    <w:p/>
+    <w:p/>
+    <w:p>
+      <w:r>
+        <w:drawing>
+          <wp:anchor distT="0" distB="0" distL="114300" distR="114300" simplePos="0" relativeHeight="251771904" behindDoc="0" locked="0" layoutInCell="1" allowOverlap="1" wp14:anchorId="3291ADDF" wp14:editId="25846573">
+            <wp:simplePos x="0" y="0"/>
+            <wp:positionH relativeFrom="column">
+              <wp:posOffset>769034</wp:posOffset>
+            </wp:positionH>
+            <wp:positionV relativeFrom="paragraph">
+              <wp:posOffset>1360170</wp:posOffset>
+            </wp:positionV>
+            <wp:extent cx="5175885" cy="3244850"/>
+            <wp:effectExtent l="0" t="0" r="5715" b="0"/>
+            <wp:wrapSquare wrapText="bothSides"/>
+            <wp:docPr id="540591813" name="Immagine 1" descr="Immagine che contiene testo, diagramma&#10;&#10;Descrizione generata automaticamente"/>
+            <wp:cNvGraphicFramePr>
+              <a:graphicFrameLocks xmlns:a="http://schemas.openxmlformats.org/drawingml/2006/main" noChangeAspect="1"/>
+            </wp:cNvGraphicFramePr>
+            <a:graphic xmlns:a="http://schemas.openxmlformats.org/drawingml/2006/main">
+              <a:graphicData uri="http://schemas.openxmlformats.org/drawingml/2006/picture">
+                <pic:pic xmlns:pic="http://schemas.openxmlformats.org/drawingml/2006/picture">
+                  <pic:nvPicPr>
+                    <pic:cNvPr id="540591813" name="Immagine 1" descr="Immagine che contiene testo, diagramma&#10;&#10;Descrizione generata automaticamente"/>
+                    <pic:cNvPicPr/>
+                  </pic:nvPicPr>
+                  <pic:blipFill>
+                    <a:blip r:embed="rId62"/>
+                    <a:stretch>
+                      <a:fillRect/>
+                    </a:stretch>
+                  </pic:blipFill>
+                  <pic:spPr>
+                    <a:xfrm>
+                      <a:off x="0" y="0"/>
+                      <a:ext cx="5175885" cy="3244850"/>
+                    </a:xfrm>
+                    <a:prstGeom prst="rect">
+                      <a:avLst/>
+                    </a:prstGeom>
+                  </pic:spPr>
+                </pic:pic>
+              </a:graphicData>
+            </a:graphic>
+            <wp14:sizeRelH relativeFrom="margin">
+              <wp14:pctWidth>0</wp14:pctWidth>
+            </wp14:sizeRelH>
+            <wp14:sizeRelV relativeFrom="margin">
+              <wp14:pctHeight>0</wp14:pctHeight>
+            </wp14:sizeRelV>
+          </wp:anchor>
+        </w:drawing>
+      </w:r>
+      <w:r>
+        <w:br w:type="page"/>
+      </w:r>
+    </w:p>
+    <w:p>
+      <w:r>
+        <w:rPr>
+          <w:noProof/>
+        </w:rPr>
+        <w:lastRenderedPageBreak/>
+        <w:drawing>
+          <wp:anchor distT="0" distB="0" distL="114300" distR="114300" simplePos="0" relativeHeight="251747328" behindDoc="0" locked="0" layoutInCell="1" allowOverlap="1" wp14:anchorId="124E8F4E" wp14:editId="4EC5261F">
+            <wp:simplePos x="0" y="0"/>
+            <wp:positionH relativeFrom="column">
+              <wp:posOffset>759261</wp:posOffset>
+            </wp:positionH>
+            <wp:positionV relativeFrom="paragraph">
+              <wp:posOffset>4591759</wp:posOffset>
+            </wp:positionV>
+            <wp:extent cx="2000250" cy="1160145"/>
+            <wp:effectExtent l="0" t="0" r="0" b="1905"/>
+            <wp:wrapSquare wrapText="bothSides"/>
+            <wp:docPr id="1944282059" name="Immagine 1" descr="Immagine che contiene testo, calligrafia, lavagna, gesso&#10;&#10;Descrizione generata automaticamente"/>
+            <wp:cNvGraphicFramePr>
+              <a:graphicFrameLocks xmlns:a="http://schemas.openxmlformats.org/drawingml/2006/main" noChangeAspect="1"/>
+            </wp:cNvGraphicFramePr>
+            <a:graphic xmlns:a="http://schemas.openxmlformats.org/drawingml/2006/main">
+              <a:graphicData uri="http://schemas.openxmlformats.org/drawingml/2006/picture">
+                <pic:pic xmlns:pic="http://schemas.openxmlformats.org/drawingml/2006/picture">
+                  <pic:nvPicPr>
+                    <pic:cNvPr id="1944282059" name="Immagine 1" descr="Immagine che contiene testo, calligrafia, lavagna, gesso&#10;&#10;Descrizione generata automaticamente"/>
+                    <pic:cNvPicPr/>
+                  </pic:nvPicPr>
+                  <pic:blipFill>
+                    <a:blip r:embed="rId63"/>
+                    <a:stretch>
+                      <a:fillRect/>
+                    </a:stretch>
+                  </pic:blipFill>
+                  <pic:spPr>
+                    <a:xfrm>
+                      <a:off x="0" y="0"/>
+                      <a:ext cx="2000250" cy="1160145"/>
+                    </a:xfrm>
+                    <a:prstGeom prst="rect">
+                      <a:avLst/>
+                    </a:prstGeom>
+                  </pic:spPr>
+                </pic:pic>
+              </a:graphicData>
+            </a:graphic>
+            <wp14:sizeRelH relativeFrom="margin">
+              <wp14:pctWidth>0</wp14:pctWidth>
+            </wp14:sizeRelH>
+            <wp14:sizeRelV relativeFrom="margin">
+              <wp14:pctHeight>0</wp14:pctHeight>
+            </wp14:sizeRelV>
+          </wp:anchor>
+        </w:drawing>
+      </w:r>
+      <w:r>
+        <w:rPr>
+          <w:noProof/>
+        </w:rPr>
+        <w:drawing>
+          <wp:anchor distT="0" distB="0" distL="114300" distR="114300" simplePos="0" relativeHeight="251745280" behindDoc="0" locked="0" layoutInCell="1" allowOverlap="1" wp14:anchorId="3B9D7FF3" wp14:editId="106135B8">
+            <wp:simplePos x="0" y="0"/>
+            <wp:positionH relativeFrom="column">
+              <wp:posOffset>2976245</wp:posOffset>
+            </wp:positionH>
+            <wp:positionV relativeFrom="paragraph">
+              <wp:posOffset>2737968</wp:posOffset>
+            </wp:positionV>
+            <wp:extent cx="3028950" cy="1355090"/>
+            <wp:effectExtent l="0" t="0" r="0" b="0"/>
+            <wp:wrapSquare wrapText="bothSides"/>
+            <wp:docPr id="776689899" name="Immagine 1" descr="Immagine che contiene testo, lavagna, calligrafia, gesso&#10;&#10;Descrizione generata automaticamente"/>
+            <wp:cNvGraphicFramePr>
+              <a:graphicFrameLocks xmlns:a="http://schemas.openxmlformats.org/drawingml/2006/main" noChangeAspect="1"/>
+            </wp:cNvGraphicFramePr>
+            <a:graphic xmlns:a="http://schemas.openxmlformats.org/drawingml/2006/main">
+              <a:graphicData uri="http://schemas.openxmlformats.org/drawingml/2006/picture">
+                <pic:pic xmlns:pic="http://schemas.openxmlformats.org/drawingml/2006/picture">
+                  <pic:nvPicPr>
+                    <pic:cNvPr id="776689899" name="Immagine 1" descr="Immagine che contiene testo, lavagna, calligrafia, gesso&#10;&#10;Descrizione generata automaticamente"/>
+                    <pic:cNvPicPr/>
+                  </pic:nvPicPr>
+                  <pic:blipFill>
+                    <a:blip r:embed="rId64"/>
+                    <a:stretch>
+                      <a:fillRect/>
+                    </a:stretch>
+                  </pic:blipFill>
+                  <pic:spPr>
+                    <a:xfrm>
+                      <a:off x="0" y="0"/>
+                      <a:ext cx="3028950" cy="1355090"/>
+                    </a:xfrm>
+                    <a:prstGeom prst="rect">
+                      <a:avLst/>
+                    </a:prstGeom>
+                  </pic:spPr>
+                </pic:pic>
+              </a:graphicData>
+            </a:graphic>
+            <wp14:sizeRelH relativeFrom="margin">
+              <wp14:pctWidth>0</wp14:pctWidth>
+            </wp14:sizeRelH>
+            <wp14:sizeRelV relativeFrom="margin">
+              <wp14:pctHeight>0</wp14:pctHeight>
+            </wp14:sizeRelV>
+          </wp:anchor>
+        </w:drawing>
+      </w:r>
+      <w:r>
+        <w:rPr>
+          <w:noProof/>
+        </w:rPr>
+        <w:drawing>
+          <wp:anchor distT="0" distB="0" distL="114300" distR="114300" simplePos="0" relativeHeight="251743232" behindDoc="0" locked="0" layoutInCell="1" allowOverlap="1" wp14:anchorId="6E7B04A9" wp14:editId="313C3582">
+            <wp:simplePos x="0" y="0"/>
+            <wp:positionH relativeFrom="column">
+              <wp:posOffset>-112013</wp:posOffset>
+            </wp:positionH>
+            <wp:positionV relativeFrom="paragraph">
+              <wp:posOffset>2667916</wp:posOffset>
+            </wp:positionV>
+            <wp:extent cx="2639695" cy="1699895"/>
+            <wp:effectExtent l="0" t="0" r="8255" b="0"/>
+            <wp:wrapSquare wrapText="bothSides"/>
+            <wp:docPr id="1317531668" name="Immagine 1" descr="Immagine che contiene testo, lavagna, calligrafia, gesso&#10;&#10;Descrizione generata automaticamente"/>
+            <wp:cNvGraphicFramePr>
+              <a:graphicFrameLocks xmlns:a="http://schemas.openxmlformats.org/drawingml/2006/main" noChangeAspect="1"/>
+            </wp:cNvGraphicFramePr>
+            <a:graphic xmlns:a="http://schemas.openxmlformats.org/drawingml/2006/main">
+              <a:graphicData uri="http://schemas.openxmlformats.org/drawingml/2006/picture">
+                <pic:pic xmlns:pic="http://schemas.openxmlformats.org/drawingml/2006/picture">
+                  <pic:nvPicPr>
+                    <pic:cNvPr id="1317531668" name="Immagine 1" descr="Immagine che contiene testo, lavagna, calligrafia, gesso&#10;&#10;Descrizione generata automaticamente"/>
+                    <pic:cNvPicPr/>
+                  </pic:nvPicPr>
+                  <pic:blipFill>
+                    <a:blip r:embed="rId65"/>
+                    <a:stretch>
+                      <a:fillRect/>
+                    </a:stretch>
+                  </pic:blipFill>
+                  <pic:spPr>
+                    <a:xfrm>
+                      <a:off x="0" y="0"/>
+                      <a:ext cx="2639695" cy="1699895"/>
+                    </a:xfrm>
+                    <a:prstGeom prst="rect">
+                      <a:avLst/>
+                    </a:prstGeom>
+                  </pic:spPr>
+                </pic:pic>
+              </a:graphicData>
+            </a:graphic>
+            <wp14:sizeRelH relativeFrom="margin">
+              <wp14:pctWidth>0</wp14:pctWidth>
+            </wp14:sizeRelH>
+            <wp14:sizeRelV relativeFrom="margin">
+              <wp14:pctHeight>0</wp14:pctHeight>
+            </wp14:sizeRelV>
+          </wp:anchor>
+        </w:drawing>
+      </w:r>
+      <w:r>
+        <w:rPr>
+          <w:noProof/>
+        </w:rPr>
+        <w:drawing>
+          <wp:anchor distT="0" distB="0" distL="114300" distR="114300" simplePos="0" relativeHeight="251739136" behindDoc="0" locked="0" layoutInCell="1" allowOverlap="1" wp14:anchorId="3AFC7AE1" wp14:editId="669318C5">
+            <wp:simplePos x="0" y="0"/>
+            <wp:positionH relativeFrom="column">
+              <wp:posOffset>82195</wp:posOffset>
+            </wp:positionH>
+            <wp:positionV relativeFrom="paragraph">
+              <wp:posOffset>1206842</wp:posOffset>
+            </wp:positionV>
+            <wp:extent cx="2498725" cy="1329055"/>
+            <wp:effectExtent l="0" t="0" r="0" b="4445"/>
+            <wp:wrapSquare wrapText="bothSides"/>
+            <wp:docPr id="1075528257" name="Immagine 1" descr="Immagine che contiene testo, lavagna, calligrafia, gesso&#10;&#10;Descrizione generata automaticamente"/>
+            <wp:cNvGraphicFramePr>
+              <a:graphicFrameLocks xmlns:a="http://schemas.openxmlformats.org/drawingml/2006/main" noChangeAspect="1"/>
+            </wp:cNvGraphicFramePr>
+            <a:graphic xmlns:a="http://schemas.openxmlformats.org/drawingml/2006/main">
+              <a:graphicData uri="http://schemas.openxmlformats.org/drawingml/2006/picture">
+                <pic:pic xmlns:pic="http://schemas.openxmlformats.org/drawingml/2006/picture">
+                  <pic:nvPicPr>
+                    <pic:cNvPr id="1075528257" name="Immagine 1" descr="Immagine che contiene testo, lavagna, calligrafia, gesso&#10;&#10;Descrizione generata automaticamente"/>
+                    <pic:cNvPicPr/>
+                  </pic:nvPicPr>
+                  <pic:blipFill>
+                    <a:blip r:embed="rId66"/>
+                    <a:stretch>
+                      <a:fillRect/>
+                    </a:stretch>
+                  </pic:blipFill>
+                  <pic:spPr>
+                    <a:xfrm>
+                      <a:off x="0" y="0"/>
+                      <a:ext cx="2498725" cy="1329055"/>
+                    </a:xfrm>
+                    <a:prstGeom prst="rect">
+                      <a:avLst/>
+                    </a:prstGeom>
+                  </pic:spPr>
+                </pic:pic>
+              </a:graphicData>
+            </a:graphic>
+            <wp14:sizeRelH relativeFrom="margin">
+              <wp14:pctWidth>0</wp14:pctWidth>
+            </wp14:sizeRelH>
+            <wp14:sizeRelV relativeFrom="margin">
+              <wp14:pctHeight>0</wp14:pctHeight>
+            </wp14:sizeRelV>
+          </wp:anchor>
+        </w:drawing>
+      </w:r>
+      <w:r>
+        <w:rPr>
+          <w:noProof/>
+        </w:rPr>
+        <w:drawing>
+          <wp:anchor distT="0" distB="0" distL="114300" distR="114300" simplePos="0" relativeHeight="251741184" behindDoc="0" locked="0" layoutInCell="1" allowOverlap="1" wp14:anchorId="619EE42D" wp14:editId="4BE84EEC">
+            <wp:simplePos x="0" y="0"/>
+            <wp:positionH relativeFrom="column">
+              <wp:posOffset>3245769</wp:posOffset>
+            </wp:positionH>
+            <wp:positionV relativeFrom="paragraph">
+              <wp:posOffset>1283806</wp:posOffset>
+            </wp:positionV>
+            <wp:extent cx="2190115" cy="1252855"/>
+            <wp:effectExtent l="0" t="0" r="635" b="4445"/>
+            <wp:wrapSquare wrapText="bothSides"/>
+            <wp:docPr id="833666660" name="Immagine 1" descr="Immagine che contiene testo, lavagna, calligrafia, gesso&#10;&#10;Descrizione generata automaticamente"/>
+            <wp:cNvGraphicFramePr>
+              <a:graphicFrameLocks xmlns:a="http://schemas.openxmlformats.org/drawingml/2006/main" noChangeAspect="1"/>
+            </wp:cNvGraphicFramePr>
+            <a:graphic xmlns:a="http://schemas.openxmlformats.org/drawingml/2006/main">
+              <a:graphicData uri="http://schemas.openxmlformats.org/drawingml/2006/picture">
+                <pic:pic xmlns:pic="http://schemas.openxmlformats.org/drawingml/2006/picture">
+                  <pic:nvPicPr>
+                    <pic:cNvPr id="833666660" name="Immagine 1" descr="Immagine che contiene testo, lavagna, calligrafia, gesso&#10;&#10;Descrizione generata automaticamente"/>
+                    <pic:cNvPicPr/>
+                  </pic:nvPicPr>
+                  <pic:blipFill>
+                    <a:blip r:embed="rId67"/>
+                    <a:stretch>
+                      <a:fillRect/>
+                    </a:stretch>
+                  </pic:blipFill>
+                  <pic:spPr>
+                    <a:xfrm>
+                      <a:off x="0" y="0"/>
+                      <a:ext cx="2190115" cy="1252855"/>
+                    </a:xfrm>
+                    <a:prstGeom prst="rect">
+                      <a:avLst/>
+                    </a:prstGeom>
+                  </pic:spPr>
+                </pic:pic>
+              </a:graphicData>
+            </a:graphic>
+            <wp14:sizeRelH relativeFrom="margin">
+              <wp14:pctWidth>0</wp14:pctWidth>
+            </wp14:sizeRelH>
+            <wp14:sizeRelV relativeFrom="margin">
+              <wp14:pctHeight>0</wp14:pctHeight>
+            </wp14:sizeRelV>
+          </wp:anchor>
+        </w:drawing>
+      </w:r>
+      <w:r>
+        <w:rPr>
+          <w:noProof/>
+        </w:rPr>
+        <w:drawing>
+          <wp:anchor distT="0" distB="0" distL="114300" distR="114300" simplePos="0" relativeHeight="251737088" behindDoc="0" locked="0" layoutInCell="1" allowOverlap="1" wp14:anchorId="23C9DAE3" wp14:editId="24769632">
+            <wp:simplePos x="0" y="0"/>
+            <wp:positionH relativeFrom="column">
+              <wp:posOffset>1046562</wp:posOffset>
+            </wp:positionH>
+            <wp:positionV relativeFrom="paragraph">
+              <wp:posOffset>0</wp:posOffset>
+            </wp:positionV>
+            <wp:extent cx="3610610" cy="939800"/>
+            <wp:effectExtent l="0" t="0" r="8890" b="0"/>
+            <wp:wrapSquare wrapText="bothSides"/>
+            <wp:docPr id="410264428" name="Immagine 1" descr="Immagine che contiene testo, Carattere, Blu elettrico, Azure&#10;&#10;Descrizione generata automaticamente"/>
+            <wp:cNvGraphicFramePr>
+              <a:graphicFrameLocks xmlns:a="http://schemas.openxmlformats.org/drawingml/2006/main" noChangeAspect="1"/>
+            </wp:cNvGraphicFramePr>
+            <a:graphic xmlns:a="http://schemas.openxmlformats.org/drawingml/2006/main">
+              <a:graphicData uri="http://schemas.openxmlformats.org/drawingml/2006/picture">
+                <pic:pic xmlns:pic="http://schemas.openxmlformats.org/drawingml/2006/picture">
+                  <pic:nvPicPr>
+                    <pic:cNvPr id="410264428" name="Immagine 1" descr="Immagine che contiene testo, Carattere, Blu elettrico, Azure&#10;&#10;Descrizione generata automaticamente"/>
+                    <pic:cNvPicPr/>
+                  </pic:nvPicPr>
+                  <pic:blipFill>
+                    <a:blip r:embed="rId68"/>
+                    <a:stretch>
+                      <a:fillRect/>
+                    </a:stretch>
+                  </pic:blipFill>
+                  <pic:spPr>
+                    <a:xfrm>
+                      <a:off x="0" y="0"/>
+                      <a:ext cx="3610610" cy="939800"/>
+                    </a:xfrm>
+                    <a:prstGeom prst="rect">
+                      <a:avLst/>
+                    </a:prstGeom>
+                  </pic:spPr>
+                </pic:pic>
+              </a:graphicData>
+            </a:graphic>
+            <wp14:sizeRelH relativeFrom="margin">
+              <wp14:pctWidth>0</wp14:pctWidth>
+            </wp14:sizeRelH>
+            <wp14:sizeRelV relativeFrom="margin">
+              <wp14:pctHeight>0</wp14:pctHeight>
+            </wp14:sizeRelV>
+          </wp:anchor>
+        </w:drawing>
+      </w:r>
+    </w:p>
     <w:sectPr>
+      <w:headerReference w:type="default" r:id="rId69"/>
       <w:pgSz w:w="11906" w:h="16838"/>
       <w:pgMar w:top="1417" w:right="1134" w:bottom="1134" w:left="1134" w:header="708" w:footer="708" w:gutter="0"/>
       <w:cols w:space="708"/>
@@ -1756,6 +2991,98 @@
     </w:sectPr>
   </w:body>
 </w:document>
+</file>
+
+<file path=word/endnotes.xml><?xml version="1.0" encoding="utf-8"?>
+<w:endnotes xmlns:wpc="http://schemas.microsoft.com/office/word/2010/wordprocessingCanvas" xmlns:cx="http://schemas.microsoft.com/office/drawing/2014/chartex" xmlns:cx1="http://schemas.microsoft.com/office/drawing/2015/9/8/chartex" xmlns:cx2="http://schemas.microsoft.com/office/drawing/2015/10/21/chartex" xmlns:cx3="http://schemas.microsoft.com/office/drawing/2016/5/9/chartex" xmlns:cx4="http://schemas.microsoft.com/office/drawing/2016/5/10/chartex" xmlns:cx5="http://schemas.microsoft.com/office/drawing/2016/5/11/chartex" xmlns:cx6="http://schemas.microsoft.com/office/drawing/2016/5/12/chartex" xmlns:cx7="http://schemas.microsoft.com/office/drawing/2016/5/13/chartex" xmlns:cx8="http://schemas.microsoft.com/office/drawing/2016/5/14/chartex" xmlns:mc="http://schemas.openxmlformats.org/markup-compatibility/2006" xmlns:aink="http://schemas.microsoft.com/office/drawing/2016/ink" xmlns:am3d="http://schemas.microsoft.com/office/drawing/2017/model3d" xmlns:o="urn:schemas-microsoft-com:office:office" xmlns:oel="http://schemas.microsoft.com/office/2019/extlst" xmlns:r="http://schemas.openxmlformats.org/officeDocument/2006/relationships" xmlns:m="http://schemas.openxmlformats.org/officeDocument/2006/math" xmlns:v="urn:schemas-microsoft-com:vml" xmlns:wp14="http://schemas.microsoft.com/office/word/2010/wordprocessingDrawing" xmlns:wp="http://schemas.openxmlformats.org/drawingml/2006/wordprocessingDrawing" xmlns:w10="urn:schemas-microsoft-com:office:word" xmlns:w="http://schemas.openxmlformats.org/wordprocessingml/2006/main" xmlns:w14="http://schemas.microsoft.com/office/word/2010/wordml" xmlns:w15="http://schemas.microsoft.com/office/word/2012/wordml" xmlns:w16cex="http://schemas.microsoft.com/office/word/2018/wordml/cex" xmlns:w16cid="http://schemas.microsoft.com/office/word/2016/wordml/cid" xmlns:w16="http://schemas.microsoft.com/office/word/2018/wordml" xmlns:w16sdtdh="http://schemas.microsoft.com/office/word/2020/wordml/sdtdatahash" xmlns:w16se="http://schemas.microsoft.com/office/word/2015/wordml/symex" xmlns:wpg="http://schemas.microsoft.com/office/word/2010/wordprocessingGroup" xmlns:wpi="http://schemas.microsoft.com/office/word/2010/wordprocessingInk" xmlns:wne="http://schemas.microsoft.com/office/word/2006/wordml" xmlns:wps="http://schemas.microsoft.com/office/word/2010/wordprocessingShape" mc:Ignorable="w14 w15 w16se w16cid w16 w16cex w16sdtdh wp14">
+  <w:endnote w:type="separator" w:id="-1">
+    <w:p>
+      <w:pPr>
+        <w:spacing w:after="0" w:line="240" w:lineRule="auto"/>
+      </w:pPr>
+      <w:r>
+        <w:separator/>
+      </w:r>
+    </w:p>
+  </w:endnote>
+  <w:endnote w:type="continuationSeparator" w:id="0">
+    <w:p>
+      <w:pPr>
+        <w:spacing w:after="0" w:line="240" w:lineRule="auto"/>
+      </w:pPr>
+      <w:r>
+        <w:continuationSeparator/>
+      </w:r>
+    </w:p>
+  </w:endnote>
+</w:endnotes>
+</file>
+
+<file path=word/footnotes.xml><?xml version="1.0" encoding="utf-8"?>
+<w:footnotes xmlns:wpc="http://schemas.microsoft.com/office/word/2010/wordprocessingCanvas" xmlns:cx="http://schemas.microsoft.com/office/drawing/2014/chartex" xmlns:cx1="http://schemas.microsoft.com/office/drawing/2015/9/8/chartex" xmlns:cx2="http://schemas.microsoft.com/office/drawing/2015/10/21/chartex" xmlns:cx3="http://schemas.microsoft.com/office/drawing/2016/5/9/chartex" xmlns:cx4="http://schemas.microsoft.com/office/drawing/2016/5/10/chartex" xmlns:cx5="http://schemas.microsoft.com/office/drawing/2016/5/11/chartex" xmlns:cx6="http://schemas.microsoft.com/office/drawing/2016/5/12/chartex" xmlns:cx7="http://schemas.microsoft.com/office/drawing/2016/5/13/chartex" xmlns:cx8="http://schemas.microsoft.com/office/drawing/2016/5/14/chartex" xmlns:mc="http://schemas.openxmlformats.org/markup-compatibility/2006" xmlns:aink="http://schemas.microsoft.com/office/drawing/2016/ink" xmlns:am3d="http://schemas.microsoft.com/office/drawing/2017/model3d" xmlns:o="urn:schemas-microsoft-com:office:office" xmlns:oel="http://schemas.microsoft.com/office/2019/extlst" xmlns:r="http://schemas.openxmlformats.org/officeDocument/2006/relationships" xmlns:m="http://schemas.openxmlformats.org/officeDocument/2006/math" xmlns:v="urn:schemas-microsoft-com:vml" xmlns:wp14="http://schemas.microsoft.com/office/word/2010/wordprocessingDrawing" xmlns:wp="http://schemas.openxmlformats.org/drawingml/2006/wordprocessingDrawing" xmlns:w10="urn:schemas-microsoft-com:office:word" xmlns:w="http://schemas.openxmlformats.org/wordprocessingml/2006/main" xmlns:w14="http://schemas.microsoft.com/office/word/2010/wordml" xmlns:w15="http://schemas.microsoft.com/office/word/2012/wordml" xmlns:w16cex="http://schemas.microsoft.com/office/word/2018/wordml/cex" xmlns:w16cid="http://schemas.microsoft.com/office/word/2016/wordml/cid" xmlns:w16="http://schemas.microsoft.com/office/word/2018/wordml" xmlns:w16sdtdh="http://schemas.microsoft.com/office/word/2020/wordml/sdtdatahash" xmlns:w16se="http://schemas.microsoft.com/office/word/2015/wordml/symex" xmlns:wpg="http://schemas.microsoft.com/office/word/2010/wordprocessingGroup" xmlns:wpi="http://schemas.microsoft.com/office/word/2010/wordprocessingInk" xmlns:wne="http://schemas.microsoft.com/office/word/2006/wordml" xmlns:wps="http://schemas.microsoft.com/office/word/2010/wordprocessingShape" mc:Ignorable="w14 w15 w16se w16cid w16 w16cex w16sdtdh wp14">
+  <w:footnote w:type="separator" w:id="-1">
+    <w:p>
+      <w:pPr>
+        <w:spacing w:after="0" w:line="240" w:lineRule="auto"/>
+      </w:pPr>
+      <w:r>
+        <w:separator/>
+      </w:r>
+    </w:p>
+  </w:footnote>
+  <w:footnote w:type="continuationSeparator" w:id="0">
+    <w:p>
+      <w:pPr>
+        <w:spacing w:after="0" w:line="240" w:lineRule="auto"/>
+      </w:pPr>
+      <w:r>
+        <w:continuationSeparator/>
+      </w:r>
+    </w:p>
+  </w:footnote>
+</w:footnotes>
+</file>
+
+<file path=word/header1.xml><?xml version="1.0" encoding="utf-8"?>
+<w:hdr xmlns:wpc="http://schemas.microsoft.com/office/word/2010/wordprocessingCanvas" xmlns:cx="http://schemas.microsoft.com/office/drawing/2014/chartex" xmlns:cx1="http://schemas.microsoft.com/office/drawing/2015/9/8/chartex" xmlns:cx2="http://schemas.microsoft.com/office/drawing/2015/10/21/chartex" xmlns:cx3="http://schemas.microsoft.com/office/drawing/2016/5/9/chartex" xmlns:cx4="http://schemas.microsoft.com/office/drawing/2016/5/10/chartex" xmlns:cx5="http://schemas.microsoft.com/office/drawing/2016/5/11/chartex" xmlns:cx6="http://schemas.microsoft.com/office/drawing/2016/5/12/chartex" xmlns:cx7="http://schemas.microsoft.com/office/drawing/2016/5/13/chartex" xmlns:cx8="http://schemas.microsoft.com/office/drawing/2016/5/14/chartex" xmlns:mc="http://schemas.openxmlformats.org/markup-compatibility/2006" xmlns:aink="http://schemas.microsoft.com/office/drawing/2016/ink" xmlns:am3d="http://schemas.microsoft.com/office/drawing/2017/model3d" xmlns:o="urn:schemas-microsoft-com:office:office" xmlns:oel="http://schemas.microsoft.com/office/2019/extlst" xmlns:r="http://schemas.openxmlformats.org/officeDocument/2006/relationships" xmlns:m="http://schemas.openxmlformats.org/officeDocument/2006/math" xmlns:v="urn:schemas-microsoft-com:vml" xmlns:wp14="http://schemas.microsoft.com/office/word/2010/wordprocessingDrawing" xmlns:wp="http://schemas.openxmlformats.org/drawingml/2006/wordprocessingDrawing" xmlns:w10="urn:schemas-microsoft-com:office:word" xmlns:w="http://schemas.openxmlformats.org/wordprocessingml/2006/main" xmlns:w14="http://schemas.microsoft.com/office/word/2010/wordml" xmlns:w15="http://schemas.microsoft.com/office/word/2012/wordml" xmlns:w16cex="http://schemas.microsoft.com/office/word/2018/wordml/cex" xmlns:w16cid="http://schemas.microsoft.com/office/word/2016/wordml/cid" xmlns:w16="http://schemas.microsoft.com/office/word/2018/wordml" xmlns:w16sdtdh="http://schemas.microsoft.com/office/word/2020/wordml/sdtdatahash" xmlns:w16se="http://schemas.microsoft.com/office/word/2015/wordml/symex" xmlns:wpg="http://schemas.microsoft.com/office/word/2010/wordprocessingGroup" xmlns:wpi="http://schemas.microsoft.com/office/word/2010/wordprocessingInk" xmlns:wne="http://schemas.microsoft.com/office/word/2006/wordml" xmlns:wps="http://schemas.microsoft.com/office/word/2010/wordprocessingShape" mc:Ignorable="w14 w15 w16se w16cid w16 w16cex w16sdtdh wp14">
+  <w:sdt>
+    <w:sdtPr>
+      <w:id w:val="1770347115"/>
+      <w:docPartObj>
+        <w:docPartGallery w:val="Page Numbers (Top of Page)"/>
+        <w:docPartUnique/>
+      </w:docPartObj>
+    </w:sdtPr>
+    <w:sdtContent>
+      <w:p>
+        <w:pPr>
+          <w:pStyle w:val="Intestazione"/>
+          <w:jc w:val="right"/>
+        </w:pPr>
+        <w:r>
+          <w:fldChar w:fldCharType="begin"/>
+        </w:r>
+        <w:r>
+          <w:instrText>PAGE   \* MERGEFORMAT</w:instrText>
+        </w:r>
+        <w:r>
+          <w:fldChar w:fldCharType="separate"/>
+        </w:r>
+        <w:r>
+          <w:t>2</w:t>
+        </w:r>
+        <w:r>
+          <w:fldChar w:fldCharType="end"/>
+        </w:r>
+      </w:p>
+    </w:sdtContent>
+  </w:sdt>
+  <w:p>
+    <w:pPr>
+      <w:pStyle w:val="Intestazione"/>
+    </w:pPr>
+  </w:p>
+</w:hdr>
 </file>
 
 <file path=word/styles.xml><?xml version="1.0" encoding="utf-8"?>
@@ -2675,7 +4002,305 @@
       <w:spacing w:val="5"/>
     </w:rPr>
   </w:style>
+  <w:style w:type="paragraph" w:styleId="Intestazione">
+    <w:name w:val="header"/>
+    <w:basedOn w:val="Normale"/>
+    <w:link w:val="IntestazioneCarattere"/>
+    <w:uiPriority w:val="99"/>
+    <w:unhideWhenUsed/>
+    <w:rsid w:val="005B4F1C"/>
+    <w:pPr>
+      <w:tabs>
+        <w:tab w:val="center" w:pos="4819"/>
+        <w:tab w:val="right" w:pos="9638"/>
+      </w:tabs>
+      <w:spacing w:after="0" w:line="240" w:lineRule="auto"/>
+    </w:pPr>
+  </w:style>
+  <w:style w:type="character" w:customStyle="1" w:styleId="IntestazioneCarattere">
+    <w:name w:val="Intestazione Carattere"/>
+    <w:basedOn w:val="Carpredefinitoparagrafo"/>
+    <w:link w:val="Intestazione"/>
+    <w:uiPriority w:val="99"/>
+    <w:rsid w:val="005B4F1C"/>
+  </w:style>
+  <w:style w:type="paragraph" w:styleId="Pidipagina">
+    <w:name w:val="footer"/>
+    <w:basedOn w:val="Normale"/>
+    <w:link w:val="PidipaginaCarattere"/>
+    <w:uiPriority w:val="99"/>
+    <w:unhideWhenUsed/>
+    <w:rsid w:val="005B4F1C"/>
+    <w:pPr>
+      <w:tabs>
+        <w:tab w:val="center" w:pos="4819"/>
+        <w:tab w:val="right" w:pos="9638"/>
+      </w:tabs>
+      <w:spacing w:after="0" w:line="240" w:lineRule="auto"/>
+    </w:pPr>
+  </w:style>
+  <w:style w:type="character" w:customStyle="1" w:styleId="PidipaginaCarattere">
+    <w:name w:val="Piè di pagina Carattere"/>
+    <w:basedOn w:val="Carpredefinitoparagrafo"/>
+    <w:link w:val="Pidipagina"/>
+    <w:uiPriority w:val="99"/>
+    <w:rsid w:val="005B4F1C"/>
+  </w:style>
 </w:styles>
+</file>
+
+<file path=word/ink/ink1.xml><?xml version="1.0" encoding="utf-8"?>
+<inkml:ink xmlns:inkml="http://www.w3.org/2003/InkML">
+  <inkml:definitions>
+    <inkml:context xml:id="ctx0">
+      <inkml:inkSource xml:id="inkSrc0">
+        <inkml:traceFormat>
+          <inkml:channel name="X" type="integer" min="-2.14748E9" max="2.14748E9" units="cm"/>
+          <inkml:channel name="Y" type="integer" min="-2.14748E9" max="2.14748E9" units="cm"/>
+          <inkml:channel name="F" type="integer" max="32767" units="dev"/>
+        </inkml:traceFormat>
+        <inkml:channelProperties>
+          <inkml:channelProperty channel="X" name="resolution" value="1000" units="1/cm"/>
+          <inkml:channelProperty channel="Y" name="resolution" value="1000" units="1/cm"/>
+          <inkml:channelProperty channel="F" name="resolution" value="0" units="1/dev"/>
+        </inkml:channelProperties>
+      </inkml:inkSource>
+      <inkml:timestamp xml:id="ts0" timeString="2024-03-14T19:40:13.484"/>
+    </inkml:context>
+    <inkml:brush xml:id="br0">
+      <inkml:brushProperty name="width" value="0.035" units="cm"/>
+      <inkml:brushProperty name="height" value="0.035" units="cm"/>
+      <inkml:brushProperty name="color" value="#E71224"/>
+    </inkml:brush>
+  </inkml:definitions>
+  <inkml:trace contextRef="#ctx0" brushRef="#br0">0 300 24575,'44'-42'0,"56"-39"0,-86 70 0,1-1 0,-1 0 0,-1-1 0,0-1 0,-1 0 0,-1-1 0,0 0 0,14-26 0,-24 39 0,0 0 0,0 0 0,0-1 0,1 2 0,-1-1 0,1 0 0,-1 0 0,1 0 0,0 1 0,-1-1 0,1 1 0,0-1 0,0 1 0,0 0 0,3-2 0,-4 3 0,-1 0 0,1 0 0,-1 0 0,1 0 0,0 0 0,-1 0 0,1 0 0,0 0 0,-1 0 0,1 0 0,-1 0 0,1 1 0,0-1 0,-1 0 0,1 0 0,-1 1 0,1-1 0,-1 0 0,1 1 0,-1-1 0,1 1 0,0 0 0,10 21 0,-4 4 14,-2 1 0,-1-1 0,1 39-1,-6 86-342,0-85-762,0-37-5735</inkml:trace>
+</inkml:ink>
+</file>
+
+<file path=word/ink/ink2.xml><?xml version="1.0" encoding="utf-8"?>
+<inkml:ink xmlns:inkml="http://www.w3.org/2003/InkML">
+  <inkml:definitions>
+    <inkml:context xml:id="ctx0">
+      <inkml:inkSource xml:id="inkSrc0">
+        <inkml:traceFormat>
+          <inkml:channel name="X" type="integer" min="-2.14748E9" max="2.14748E9" units="cm"/>
+          <inkml:channel name="Y" type="integer" min="-2.14748E9" max="2.14748E9" units="cm"/>
+          <inkml:channel name="F" type="integer" max="32767" units="dev"/>
+        </inkml:traceFormat>
+        <inkml:channelProperties>
+          <inkml:channelProperty channel="X" name="resolution" value="1000" units="1/cm"/>
+          <inkml:channelProperty channel="Y" name="resolution" value="1000" units="1/cm"/>
+          <inkml:channelProperty channel="F" name="resolution" value="0" units="1/dev"/>
+        </inkml:channelProperties>
+      </inkml:inkSource>
+      <inkml:timestamp xml:id="ts0" timeString="2024-03-14T19:40:28.263"/>
+    </inkml:context>
+    <inkml:brush xml:id="br0">
+      <inkml:brushProperty name="width" value="0.035" units="cm"/>
+      <inkml:brushProperty name="height" value="0.035" units="cm"/>
+      <inkml:brushProperty name="color" value="#E71224"/>
+    </inkml:brush>
+  </inkml:definitions>
+  <inkml:trace contextRef="#ctx0" brushRef="#br0">369 1 24575,'103'0'0,"-61"0"0,-32 0 0,-13 0 0,-4 0 0,0 0 0,0 1 0,0 0 0,0 0 0,0 1 0,0 0 0,0 0 0,1 1 0,-1 0 0,1 0 0,0 0 0,-1 1 0,-5 4 0,3 0 0,0 0 0,0 0 0,1 1 0,0 0 0,1 1 0,-13 20 0,20-29 0,-1 1 0,0-1 0,0 0 0,1 1 0,-1-1 0,1 0 0,-1 1 0,1-1 0,-1 1 0,1-1 0,0 1 0,0-1 0,0 1 0,0-1 0,0 1 0,0-1 0,0 1 0,0-1 0,1 1 0,-1-1 0,1 0 0,-1 1 0,1-1 0,-1 1 0,1-1 0,0 0 0,-1 0 0,1 1 0,0-1 0,0 0 0,0 0 0,0 0 0,0 0 0,3 2 0,3 2 0,1 0 0,0-1 0,0 0 0,16 6 0,-7-3 0,27 11 0,4 2 0,74 42 0,-120-61 0,0 1 0,1-1 0,-1 1 0,0 0 0,0-1 0,0 1 0,0 0 0,0 0 0,0 1 0,-1-1 0,1 0 0,-1 1 0,1-1 0,-1 0 0,1 5 0,-1-5 0,-1 0 0,0-1 0,0 1 0,0 0 0,0 0 0,-1 0 0,1-1 0,0 1 0,-1 0 0,1-1 0,-1 1 0,0 0 0,1-1 0,-1 1 0,0 0 0,0-1 0,0 1 0,0-1 0,0 0 0,0 1 0,-1-1 0,1 0 0,0 0 0,-4 2 0,-5 5 0,-2-1 0,1 0 0,-1-1 0,0 0 0,-1-1 0,-13 4 0,-82 19 0,105-27 0,-86 18-455,0-4 0,-162 5 0,231-20-6371</inkml:trace>
+</inkml:ink>
+</file>
+
+<file path=word/ink/ink3.xml><?xml version="1.0" encoding="utf-8"?>
+<inkml:ink xmlns:inkml="http://www.w3.org/2003/InkML">
+  <inkml:definitions>
+    <inkml:context xml:id="ctx0">
+      <inkml:inkSource xml:id="inkSrc0">
+        <inkml:traceFormat>
+          <inkml:channel name="X" type="integer" min="-2.14748E9" max="2.14748E9" units="cm"/>
+          <inkml:channel name="Y" type="integer" min="-2.14748E9" max="2.14748E9" units="cm"/>
+          <inkml:channel name="F" type="integer" max="32767" units="dev"/>
+        </inkml:traceFormat>
+        <inkml:channelProperties>
+          <inkml:channelProperty channel="X" name="resolution" value="1000" units="1/cm"/>
+          <inkml:channelProperty channel="Y" name="resolution" value="1000" units="1/cm"/>
+          <inkml:channelProperty channel="F" name="resolution" value="0" units="1/dev"/>
+        </inkml:channelProperties>
+      </inkml:inkSource>
+      <inkml:timestamp xml:id="ts0" timeString="2024-03-14T19:40:27.171"/>
+    </inkml:context>
+    <inkml:brush xml:id="br0">
+      <inkml:brushProperty name="width" value="0.035" units="cm"/>
+      <inkml:brushProperty name="height" value="0.035" units="cm"/>
+      <inkml:brushProperty name="color" value="#E71224"/>
+    </inkml:brush>
+  </inkml:definitions>
+  <inkml:trace contextRef="#ctx0" brushRef="#br0">1 1 24575,'3017'12'-4028,"-1704"-7"2967,-1257-6-2041</inkml:trace>
+</inkml:ink>
+</file>
+
+<file path=word/ink/ink4.xml><?xml version="1.0" encoding="utf-8"?>
+<inkml:ink xmlns:inkml="http://www.w3.org/2003/InkML">
+  <inkml:definitions>
+    <inkml:context xml:id="ctx0">
+      <inkml:inkSource xml:id="inkSrc0">
+        <inkml:traceFormat>
+          <inkml:channel name="X" type="integer" min="-2.14748E9" max="2.14748E9" units="cm"/>
+          <inkml:channel name="Y" type="integer" min="-2.14748E9" max="2.14748E9" units="cm"/>
+          <inkml:channel name="F" type="integer" max="32767" units="dev"/>
+        </inkml:traceFormat>
+        <inkml:channelProperties>
+          <inkml:channelProperty channel="X" name="resolution" value="1000" units="1/cm"/>
+          <inkml:channelProperty channel="Y" name="resolution" value="1000" units="1/cm"/>
+          <inkml:channelProperty channel="F" name="resolution" value="0" units="1/dev"/>
+        </inkml:channelProperties>
+      </inkml:inkSource>
+      <inkml:timestamp xml:id="ts0" timeString="2024-03-14T19:40:14.999"/>
+    </inkml:context>
+    <inkml:brush xml:id="br0">
+      <inkml:brushProperty name="width" value="0.035" units="cm"/>
+      <inkml:brushProperty name="height" value="0.035" units="cm"/>
+      <inkml:brushProperty name="color" value="#E71224"/>
+    </inkml:brush>
+  </inkml:definitions>
+  <inkml:trace contextRef="#ctx0" brushRef="#br0">1 104 24575,'0'-4'0,"1"1"0,0-1 0,0 1 0,0-1 0,0 1 0,0 0 0,1 0 0,0 0 0,-1 0 0,1 0 0,1 0 0,-1 0 0,0 0 0,1 1 0,-1-1 0,1 1 0,0 0 0,-1 0 0,1 0 0,7-3 0,-1-1 0,1 1 0,1 0 0,-1 1 0,1 0 0,16-3 0,-8 3 0,0 1 0,1 2 0,-1 0 0,0 1 0,1 0 0,23 5 0,-34-4 0,0 1 0,1 0 0,-1 1 0,0-1 0,-1 2 0,1-1 0,-1 1 0,1 1 0,-1-1 0,0 2 0,-1-1 0,1 1 0,-1 0 0,12 13 0,-16-14 0,0 0 0,0 0 0,0 0 0,0 1 0,-1-1 0,0 1 0,0 0 0,-1 0 0,0-1 0,0 1 0,1 9 0,-2 9 0,-3 38 0,0-20 0,2-37 0,0 0 0,1 1 0,-2-1 0,1 0 0,-1 0 0,1 0 0,-1 0 0,-1-1 0,1 1 0,-1 0 0,0-1 0,0 0 0,0 1 0,0-1 0,-5 4 0,-7 6 0,-1-1 0,-27 18 0,14-11 0,29-19 0,-1-1 0,0 0 0,1 1 0,-1-1 0,1 0 0,-1 1 0,1-1 0,-1 1 0,1-1 0,-1 1 0,1-1 0,-1 1 0,1-1 0,0 1 0,-1 0 0,1-1 0,0 1 0,-1-1 0,1 1 0,0 0 0,0-1 0,0 1 0,0 0 0,-1 0 0,1-1 0,0 1 0,0 0 0,1 0 0,0 0 0,-1 0 0,1 0 0,-1-1 0,1 1 0,0 0 0,0-1 0,-1 1 0,1 0 0,0-1 0,0 1 0,0-1 0,0 1 0,0-1 0,0 0 0,1 1 0,51 10 0,-45-10 0,376 33-1365,-362-34-5461</inkml:trace>
+</inkml:ink>
+</file>
+
+<file path=word/ink/ink5.xml><?xml version="1.0" encoding="utf-8"?>
+<inkml:ink xmlns:inkml="http://www.w3.org/2003/InkML">
+  <inkml:definitions>
+    <inkml:context xml:id="ctx0">
+      <inkml:inkSource xml:id="inkSrc0">
+        <inkml:traceFormat>
+          <inkml:channel name="X" type="integer" min="-2.14748E9" max="2.14748E9" units="cm"/>
+          <inkml:channel name="Y" type="integer" min="-2.14748E9" max="2.14748E9" units="cm"/>
+          <inkml:channel name="F" type="integer" max="32767" units="dev"/>
+        </inkml:traceFormat>
+        <inkml:channelProperties>
+          <inkml:channelProperty channel="X" name="resolution" value="1000" units="1/cm"/>
+          <inkml:channelProperty channel="Y" name="resolution" value="1000" units="1/cm"/>
+          <inkml:channelProperty channel="F" name="resolution" value="0" units="1/dev"/>
+        </inkml:channelProperties>
+      </inkml:inkSource>
+      <inkml:timestamp xml:id="ts0" timeString="2024-03-14T19:40:29.260"/>
+    </inkml:context>
+    <inkml:brush xml:id="br0">
+      <inkml:brushProperty name="width" value="0.035" units="cm"/>
+      <inkml:brushProperty name="height" value="0.035" units="cm"/>
+      <inkml:brushProperty name="color" value="#E71224"/>
+    </inkml:brush>
+  </inkml:definitions>
+  <inkml:trace contextRef="#ctx0" brushRef="#br0">1 959 24575,'2'0'0,"5"0"0,6 0 0,9 0 0,17 0 0,28 0 0,79-2 0,70-2 0,77 0 0,81 2-2295,73 0 2295,53 3-3192,122 2 3192,25 6-3853,-54 4 3853,-100 5 0,-122 0-1277,-125-3 3703</inkml:trace>
+  <inkml:trace contextRef="#ctx0" brushRef="#br0" timeOffset="1183.94">7002 1 24575,'-4'2'0,"-1"1"0,0-1 0,0 0 0,0 0 0,0-1 0,0 1 0,0-1 0,0 0 0,-1-1 0,1 1 0,-10-1 0,-14 2 0,-23 8 0,5-1 0,-57 3 0,74-9 0,0 1 0,1 1 0,0 2 0,0 0 0,0 2 0,1 2 0,1 0 0,0 2 0,0 1 0,2 1 0,-47 35 0,64-42 0,0 0 0,0 1 0,1 0 0,1 1 0,-1-1 0,2 1 0,-1 0 0,1 0 0,1 1 0,0 0 0,0 0 0,-2 15 0,-1 14 0,1 0 0,0 44 0,5-68 0,0 1 0,2 0 0,0-1 0,0 1 0,6 18 0,-6-29 0,1-1 0,-1 0 0,1 1 0,1-1 0,-1 0 0,1 0 0,0-1 0,0 1 0,0 0 0,0-1 0,1 0 0,0 0 0,0 0 0,0 0 0,1-1 0,-1 0 0,1 1 0,-1-2 0,7 4 0,1-1 0,0-1 0,0 0 0,0-1 0,1 0 0,-1-1 0,19 1 0,-24-3 0,0 1 0,0-1 0,0-1 0,-1 0 0,1 0 0,0 0 0,-1 0 0,1-1 0,-1 0 0,0-1 0,1 1 0,-1-1 0,10-7 0,-13 7 0,-1 0 0,1 0 0,0 0 0,-1 0 0,0-1 0,0 1 0,0-1 0,0 1 0,0-1 0,-1 0 0,0 0 0,0 0 0,0 0 0,0 0 0,0 0 0,-1 0 0,0 0 0,0 0 0,0 0 0,0 0 0,-1 0 0,1 0 0,-1 0 0,0 0 0,0 0 0,-1 0 0,1 1 0,-1-1 0,0 0 0,0 1 0,0-1 0,0 1 0,-1 0 0,1 0 0,-1 0 0,0 0 0,0 0 0,0 0 0,0 1 0,0-1 0,-1 1 0,-6-3 0,-10-1-48,0 0 1,-1 2-1,0 1 0,0 0 0,0 2 0,-1 0 0,-27 3 0,12-1-934,18-1-5844</inkml:trace>
+</inkml:ink>
+</file>
+
+<file path=word/ink/ink6.xml><?xml version="1.0" encoding="utf-8"?>
+<inkml:ink xmlns:inkml="http://www.w3.org/2003/InkML">
+  <inkml:definitions>
+    <inkml:context xml:id="ctx0">
+      <inkml:inkSource xml:id="inkSrc0">
+        <inkml:traceFormat>
+          <inkml:channel name="X" type="integer" min="-2.14748E9" max="2.14748E9" units="cm"/>
+          <inkml:channel name="Y" type="integer" min="-2.14748E9" max="2.14748E9" units="cm"/>
+          <inkml:channel name="F" type="integer" max="32767" units="dev"/>
+        </inkml:traceFormat>
+        <inkml:channelProperties>
+          <inkml:channelProperty channel="X" name="resolution" value="1000" units="1/cm"/>
+          <inkml:channelProperty channel="Y" name="resolution" value="1000" units="1/cm"/>
+          <inkml:channelProperty channel="F" name="resolution" value="0" units="1/dev"/>
+        </inkml:channelProperties>
+      </inkml:inkSource>
+      <inkml:timestamp xml:id="ts0" timeString="2024-03-14T19:40:21.520"/>
+    </inkml:context>
+    <inkml:brush xml:id="br0">
+      <inkml:brushProperty name="width" value="0.035" units="cm"/>
+      <inkml:brushProperty name="height" value="0.035" units="cm"/>
+      <inkml:brushProperty name="color" value="#E71224"/>
+    </inkml:brush>
+  </inkml:definitions>
+  <inkml:trace contextRef="#ctx0" brushRef="#br0">1 131 24575,'18'-1'0,"1"-1"0,26-6 0,8-1 0,77 1 0,172 11 0,-156 1 0,427 2 0,258 5 0,-719-8 0,-1-4 0,169-26 0,-201 14 0,348-43 0,-101 39 0,-177 2-1365,-135 14-5461</inkml:trace>
+</inkml:ink>
+</file>
+
+<file path=word/ink/ink7.xml><?xml version="1.0" encoding="utf-8"?>
+<inkml:ink xmlns:inkml="http://www.w3.org/2003/InkML">
+  <inkml:definitions>
+    <inkml:context xml:id="ctx0">
+      <inkml:inkSource xml:id="inkSrc0">
+        <inkml:traceFormat>
+          <inkml:channel name="X" type="integer" min="-2.14748E9" max="2.14748E9" units="cm"/>
+          <inkml:channel name="Y" type="integer" min="-2.14748E9" max="2.14748E9" units="cm"/>
+          <inkml:channel name="F" type="integer" max="32767" units="dev"/>
+        </inkml:traceFormat>
+        <inkml:channelProperties>
+          <inkml:channelProperty channel="X" name="resolution" value="1000" units="1/cm"/>
+          <inkml:channelProperty channel="Y" name="resolution" value="1000" units="1/cm"/>
+          <inkml:channelProperty channel="F" name="resolution" value="0" units="1/dev"/>
+        </inkml:channelProperties>
+      </inkml:inkSource>
+      <inkml:timestamp xml:id="ts0" timeString="2024-03-14T19:40:23.324"/>
+    </inkml:context>
+    <inkml:brush xml:id="br0">
+      <inkml:brushProperty name="width" value="0.035" units="cm"/>
+      <inkml:brushProperty name="height" value="0.035" units="cm"/>
+      <inkml:brushProperty name="color" value="#E71224"/>
+    </inkml:brush>
+  </inkml:definitions>
+  <inkml:trace contextRef="#ctx0" brushRef="#br0">132 1 24575,'14'0'0,"-5"0"0,0 0 0,0 0 0,0 1 0,0 0 0,13 3 0,-19-3 0,-1 0 0,1 0 0,-1 1 0,1-1 0,-1 1 0,1-1 0,-1 1 0,0 0 0,0 0 0,0 0 0,0 0 0,0 0 0,0 0 0,-1 0 0,1 1 0,0-1 0,-1 1 0,0-1 0,0 1 0,0-1 0,1 6 0,2 7 0,-1 0 0,-1 0 0,0 1 0,-1-1 0,-1 1 0,0-1 0,-2 0 0,-4 29 0,5-41 0,0 0 0,0-1 0,0 1 0,-1-1 0,1 1 0,0-1 0,-1 0 0,0 0 0,1 1 0,-1-1 0,0 0 0,0 0 0,0-1 0,-1 1 0,1 0 0,0-1 0,-1 1 0,1-1 0,-1 0 0,-3 2 0,-4 0 0,0-1 0,0 1 0,-1-2 0,-11 2 0,-11 1 0,66 16 0,-27-18 0,6 4 0,0-1 0,-1 2 0,21 14 0,-30-20 0,-1 1 0,1 0 0,0-1 0,-1 1 0,1 0 0,-1 0 0,0 0 0,1 0 0,-1 0 0,0 0 0,0 0 0,1 4 0,-2-5 0,0 1 0,0-1 0,0 1 0,0-1 0,0 1 0,0-1 0,0 0 0,-1 1 0,1-1 0,-1 0 0,1 1 0,-1-1 0,1 0 0,-1 1 0,0-1 0,0 0 0,1 0 0,-1 0 0,0 0 0,0 0 0,0 0 0,0 0 0,-2 1 0,-1 1 0,0 0 0,-1 0 0,1-1 0,-1 0 0,0 0 0,0 0 0,0 0 0,0-1 0,0 1 0,0-1 0,-8 0 0,-62 1 0,59-2 0,-45-2-1365,46 2-5461</inkml:trace>
+</inkml:ink>
+</file>
+
+<file path=word/ink/ink8.xml><?xml version="1.0" encoding="utf-8"?>
+<inkml:ink xmlns:inkml="http://www.w3.org/2003/InkML">
+  <inkml:definitions>
+    <inkml:context xml:id="ctx0">
+      <inkml:inkSource xml:id="inkSrc0">
+        <inkml:traceFormat>
+          <inkml:channel name="X" type="integer" min="-2.14748E9" max="2.14748E9" units="cm"/>
+          <inkml:channel name="Y" type="integer" min="-2.14748E9" max="2.14748E9" units="cm"/>
+          <inkml:channel name="F" type="integer" max="32767" units="dev"/>
+        </inkml:traceFormat>
+        <inkml:channelProperties>
+          <inkml:channelProperty channel="X" name="resolution" value="1000" units="1/cm"/>
+          <inkml:channelProperty channel="Y" name="resolution" value="1000" units="1/cm"/>
+          <inkml:channelProperty channel="F" name="resolution" value="0" units="1/dev"/>
+        </inkml:channelProperties>
+      </inkml:inkSource>
+      <inkml:timestamp xml:id="ts0" timeString="2024-03-14T19:40:25.843"/>
+    </inkml:context>
+    <inkml:brush xml:id="br0">
+      <inkml:brushProperty name="width" value="0.035" units="cm"/>
+      <inkml:brushProperty name="height" value="0.035" units="cm"/>
+      <inkml:brushProperty name="color" value="#E71224"/>
+    </inkml:brush>
+  </inkml:definitions>
+  <inkml:trace contextRef="#ctx0" brushRef="#br0">62 1 24575,'-2'37'0,"-2"0"0,-1 0 0,-2-1 0,-13 39 0,4-12 0,14-56 0,0 0 0,1 0 0,0 1 0,0-1 0,1 0 0,0 8 0,0-13 0,1-1 0,-1 1 0,0 0 0,1-1 0,-1 1 0,1-1 0,0 1 0,-1-1 0,1 1 0,0-1 0,0 0 0,0 1 0,0-1 0,0 0 0,0 0 0,0 1 0,1-1 0,-1 0 0,0 0 0,1 0 0,-1-1 0,0 1 0,1 0 0,-1 0 0,1-1 0,0 1 0,-1-1 0,1 1 0,-1-1 0,1 0 0,3 1 0,150 8 0,-138-7-1365,-3-1-5461</inkml:trace>
+  <inkml:trace contextRef="#ctx0" brushRef="#br0" timeOffset="363.21">241 260 24575,'0'5'0,"0"16"0,-3 13 0,0 9 0,-1-1 0,1-1 0,1-5 0,1-4 0,1-3 0,-1 0 0,1 2 0,0-4-8191</inkml:trace>
+</inkml:ink>
+</file>
+
+<file path=word/ink/ink9.xml><?xml version="1.0" encoding="utf-8"?>
+<inkml:ink xmlns:inkml="http://www.w3.org/2003/InkML">
+  <inkml:definitions>
+    <inkml:context xml:id="ctx0">
+      <inkml:inkSource xml:id="inkSrc0">
+        <inkml:traceFormat>
+          <inkml:channel name="X" type="integer" min="-2.14748E9" max="2.14748E9" units="cm"/>
+          <inkml:channel name="Y" type="integer" min="-2.14748E9" max="2.14748E9" units="cm"/>
+          <inkml:channel name="F" type="integer" max="32767" units="dev"/>
+        </inkml:traceFormat>
+        <inkml:channelProperties>
+          <inkml:channelProperty channel="X" name="resolution" value="1000" units="1/cm"/>
+          <inkml:channelProperty channel="Y" name="resolution" value="1000" units="1/cm"/>
+          <inkml:channelProperty channel="F" name="resolution" value="0" units="1/dev"/>
+        </inkml:channelProperties>
+      </inkml:inkSource>
+      <inkml:timestamp xml:id="ts0" timeString="2024-03-14T19:40:25.116"/>
+    </inkml:context>
+    <inkml:brush xml:id="br0">
+      <inkml:brushProperty name="width" value="0.035" units="cm"/>
+      <inkml:brushProperty name="height" value="0.035" units="cm"/>
+      <inkml:brushProperty name="color" value="#E71224"/>
+    </inkml:brush>
+  </inkml:definitions>
+  <inkml:trace contextRef="#ctx0" brushRef="#br0">0 1 24575,'0'1'0,"1"0"0,-1 1 0,0-1 0,1 1 0,-1-1 0,0 1 0,1-1 0,0 0 0,-1 0 0,1 1 0,0-1 0,0 0 0,0 0 0,0 0 0,0 0 0,0 1 0,0-1 0,0-1 0,0 1 0,0 0 0,0 0 0,1 0 0,-1-1 0,0 1 0,1-1 0,-1 1 0,3 0 0,49 9 0,-32-7 0,575 61-374,8-40-990,-534-22 1258,548 15-1660,1594 70 653,-2182-85 933,368 18 1552,-289-20 327,176-22 0,-243 16-1619,148-29-27,-177 31-1418,-5-1-5461</inkml:trace>
+</inkml:ink>
 </file>
 
 <file path=word/theme/theme1.xml><?xml version="1.0" encoding="utf-8"?>

--- a/UniPD/Tutor Didattico/Automi - Semestre 2/Track logico Tutorato 2.docx
+++ b/UniPD/Tutor Didattico/Automi - Semestre 2/Track logico Tutorato 2.docx
@@ -474,6 +474,9 @@
         </w:drawing>
       </w:r>
       <w:r>
+        <w:rPr>
+          <w:noProof/>
+        </w:rPr>
         <w:drawing>
           <wp:anchor distT="0" distB="0" distL="114300" distR="114300" simplePos="0" relativeHeight="251787264" behindDoc="0" locked="0" layoutInCell="1" allowOverlap="1" wp14:anchorId="2843BD14" wp14:editId="333A51A2">
             <wp:simplePos x="0" y="0"/>
@@ -938,7 +941,64 @@
     </w:p>
     <w:p>
       <w:r>
+        <w:rPr>
+          <w:noProof/>
+        </w:rPr>
         <w:lastRenderedPageBreak/>
+        <w:drawing>
+          <wp:anchor distT="0" distB="0" distL="114300" distR="114300" simplePos="0" relativeHeight="251730944" behindDoc="0" locked="0" layoutInCell="1" allowOverlap="1" wp14:anchorId="2B89CC11" wp14:editId="6835D1BC">
+            <wp:simplePos x="0" y="0"/>
+            <wp:positionH relativeFrom="column">
+              <wp:posOffset>1399540</wp:posOffset>
+            </wp:positionH>
+            <wp:positionV relativeFrom="paragraph">
+              <wp:posOffset>439</wp:posOffset>
+            </wp:positionV>
+            <wp:extent cx="3702050" cy="1266825"/>
+            <wp:effectExtent l="0" t="0" r="0" b="9525"/>
+            <wp:wrapSquare wrapText="bothSides"/>
+            <wp:docPr id="1980567573" name="Immagine 1"/>
+            <wp:cNvGraphicFramePr>
+              <a:graphicFrameLocks xmlns:a="http://schemas.openxmlformats.org/drawingml/2006/main" noChangeAspect="1"/>
+            </wp:cNvGraphicFramePr>
+            <a:graphic xmlns:a="http://schemas.openxmlformats.org/drawingml/2006/main">
+              <a:graphicData uri="http://schemas.openxmlformats.org/drawingml/2006/picture">
+                <pic:pic xmlns:pic="http://schemas.openxmlformats.org/drawingml/2006/picture">
+                  <pic:nvPicPr>
+                    <pic:cNvPr id="1980567573" name=""/>
+                    <pic:cNvPicPr/>
+                  </pic:nvPicPr>
+                  <pic:blipFill>
+                    <a:blip r:embed="rId22"/>
+                    <a:stretch>
+                      <a:fillRect/>
+                    </a:stretch>
+                  </pic:blipFill>
+                  <pic:spPr>
+                    <a:xfrm>
+                      <a:off x="0" y="0"/>
+                      <a:ext cx="3702050" cy="1266825"/>
+                    </a:xfrm>
+                    <a:prstGeom prst="rect">
+                      <a:avLst/>
+                    </a:prstGeom>
+                  </pic:spPr>
+                </pic:pic>
+              </a:graphicData>
+            </a:graphic>
+            <wp14:sizeRelH relativeFrom="margin">
+              <wp14:pctWidth>0</wp14:pctWidth>
+            </wp14:sizeRelH>
+            <wp14:sizeRelV relativeFrom="margin">
+              <wp14:pctHeight>0</wp14:pctHeight>
+            </wp14:sizeRelV>
+          </wp:anchor>
+        </w:drawing>
+      </w:r>
+      <w:r>
+        <w:rPr>
+          <w:noProof/>
+        </w:rPr>
         <w:drawing>
           <wp:anchor distT="0" distB="0" distL="114300" distR="114300" simplePos="0" relativeHeight="251789312" behindDoc="0" locked="0" layoutInCell="1" allowOverlap="1" wp14:anchorId="03764E02" wp14:editId="7FD5E43D">
             <wp:simplePos x="0" y="0"/>
@@ -963,7 +1023,7 @@
                     <pic:cNvPicPr/>
                   </pic:nvPicPr>
                   <pic:blipFill>
-                    <a:blip r:embed="rId22"/>
+                    <a:blip r:embed="rId23"/>
                     <a:stretch>
                       <a:fillRect/>
                     </a:stretch>
@@ -1017,7 +1077,7 @@
                     <pic:cNvPicPr/>
                   </pic:nvPicPr>
                   <pic:blipFill>
-                    <a:blip r:embed="rId23"/>
+                    <a:blip r:embed="rId24"/>
                     <a:stretch>
                       <a:fillRect/>
                     </a:stretch>
@@ -1042,7 +1102,7 @@
           <w:noProof/>
         </w:rPr>
         <w:drawing>
-          <wp:anchor distT="0" distB="0" distL="114300" distR="114300" simplePos="0" relativeHeight="251732992" behindDoc="0" locked="0" layoutInCell="1" allowOverlap="1" wp14:anchorId="02628215" wp14:editId="446C750D">
+          <wp:anchor distT="0" distB="0" distL="114300" distR="114300" simplePos="0" relativeHeight="251732992" behindDoc="0" locked="0" layoutInCell="1" allowOverlap="1" wp14:anchorId="02628215" wp14:editId="6B46D366">
             <wp:simplePos x="0" y="0"/>
             <wp:positionH relativeFrom="column">
               <wp:posOffset>-123416</wp:posOffset>
@@ -1065,7 +1125,7 @@
                     <pic:cNvPicPr/>
                   </pic:nvPicPr>
                   <pic:blipFill>
-                    <a:blip r:embed="rId24"/>
+                    <a:blip r:embed="rId25"/>
                     <a:stretch>
                       <a:fillRect/>
                     </a:stretch>
@@ -1082,60 +1142,6 @@
                 </pic:pic>
               </a:graphicData>
             </a:graphic>
-          </wp:anchor>
-        </w:drawing>
-      </w:r>
-      <w:r>
-        <w:rPr>
-          <w:noProof/>
-        </w:rPr>
-        <w:drawing>
-          <wp:anchor distT="0" distB="0" distL="114300" distR="114300" simplePos="0" relativeHeight="251730944" behindDoc="0" locked="0" layoutInCell="1" allowOverlap="1" wp14:anchorId="2B89CC11" wp14:editId="2FC15224">
-            <wp:simplePos x="0" y="0"/>
-            <wp:positionH relativeFrom="column">
-              <wp:posOffset>1400163</wp:posOffset>
-            </wp:positionH>
-            <wp:positionV relativeFrom="paragraph">
-              <wp:posOffset>359</wp:posOffset>
-            </wp:positionV>
-            <wp:extent cx="3702050" cy="1266825"/>
-            <wp:effectExtent l="0" t="0" r="0" b="9525"/>
-            <wp:wrapSquare wrapText="bothSides"/>
-            <wp:docPr id="1980567573" name="Immagine 1"/>
-            <wp:cNvGraphicFramePr>
-              <a:graphicFrameLocks xmlns:a="http://schemas.openxmlformats.org/drawingml/2006/main" noChangeAspect="1"/>
-            </wp:cNvGraphicFramePr>
-            <a:graphic xmlns:a="http://schemas.openxmlformats.org/drawingml/2006/main">
-              <a:graphicData uri="http://schemas.openxmlformats.org/drawingml/2006/picture">
-                <pic:pic xmlns:pic="http://schemas.openxmlformats.org/drawingml/2006/picture">
-                  <pic:nvPicPr>
-                    <pic:cNvPr id="1980567573" name=""/>
-                    <pic:cNvPicPr/>
-                  </pic:nvPicPr>
-                  <pic:blipFill>
-                    <a:blip r:embed="rId25"/>
-                    <a:stretch>
-                      <a:fillRect/>
-                    </a:stretch>
-                  </pic:blipFill>
-                  <pic:spPr>
-                    <a:xfrm>
-                      <a:off x="0" y="0"/>
-                      <a:ext cx="3702050" cy="1266825"/>
-                    </a:xfrm>
-                    <a:prstGeom prst="rect">
-                      <a:avLst/>
-                    </a:prstGeom>
-                  </pic:spPr>
-                </pic:pic>
-              </a:graphicData>
-            </a:graphic>
-            <wp14:sizeRelH relativeFrom="margin">
-              <wp14:pctWidth>0</wp14:pctWidth>
-            </wp14:sizeRelH>
-            <wp14:sizeRelV relativeFrom="margin">
-              <wp14:pctHeight>0</wp14:pctHeight>
-            </wp14:sizeRelV>
           </wp:anchor>
         </w:drawing>
       </w:r>
@@ -1587,6 +1593,9 @@
     <w:p/>
     <w:p>
       <w:r>
+        <w:rPr>
+          <w:noProof/>
+        </w:rPr>
         <w:drawing>
           <wp:anchor distT="0" distB="0" distL="114300" distR="114300" simplePos="0" relativeHeight="251791360" behindDoc="0" locked="0" layoutInCell="1" allowOverlap="1" wp14:anchorId="4C00BD42" wp14:editId="1EE7D067">
             <wp:simplePos x="0" y="0"/>
@@ -2542,6 +2551,9 @@
     <w:p/>
     <w:p>
       <w:r>
+        <w:rPr>
+          <w:noProof/>
+        </w:rPr>
         <w:lastRenderedPageBreak/>
         <w:drawing>
           <wp:anchor distT="0" distB="0" distL="114300" distR="114300" simplePos="0" relativeHeight="251769856" behindDoc="0" locked="0" layoutInCell="1" allowOverlap="1" wp14:anchorId="69761B2E" wp14:editId="4F8164B8">
@@ -2601,6 +2613,9 @@
     <w:p/>
     <w:p>
       <w:r>
+        <w:rPr>
+          <w:noProof/>
+        </w:rPr>
         <w:drawing>
           <wp:anchor distT="0" distB="0" distL="114300" distR="114300" simplePos="0" relativeHeight="251771904" behindDoc="0" locked="0" layoutInCell="1" allowOverlap="1" wp14:anchorId="3291ADDF" wp14:editId="25846573">
             <wp:simplePos x="0" y="0"/>
@@ -2651,339 +2666,9 @@
           </wp:anchor>
         </w:drawing>
       </w:r>
-      <w:r>
-        <w:br w:type="page"/>
-      </w:r>
-    </w:p>
-    <w:p>
-      <w:r>
-        <w:rPr>
-          <w:noProof/>
-        </w:rPr>
-        <w:lastRenderedPageBreak/>
-        <w:drawing>
-          <wp:anchor distT="0" distB="0" distL="114300" distR="114300" simplePos="0" relativeHeight="251747328" behindDoc="0" locked="0" layoutInCell="1" allowOverlap="1" wp14:anchorId="124E8F4E" wp14:editId="4EC5261F">
-            <wp:simplePos x="0" y="0"/>
-            <wp:positionH relativeFrom="column">
-              <wp:posOffset>759261</wp:posOffset>
-            </wp:positionH>
-            <wp:positionV relativeFrom="paragraph">
-              <wp:posOffset>4591759</wp:posOffset>
-            </wp:positionV>
-            <wp:extent cx="2000250" cy="1160145"/>
-            <wp:effectExtent l="0" t="0" r="0" b="1905"/>
-            <wp:wrapSquare wrapText="bothSides"/>
-            <wp:docPr id="1944282059" name="Immagine 1" descr="Immagine che contiene testo, calligrafia, lavagna, gesso&#10;&#10;Descrizione generata automaticamente"/>
-            <wp:cNvGraphicFramePr>
-              <a:graphicFrameLocks xmlns:a="http://schemas.openxmlformats.org/drawingml/2006/main" noChangeAspect="1"/>
-            </wp:cNvGraphicFramePr>
-            <a:graphic xmlns:a="http://schemas.openxmlformats.org/drawingml/2006/main">
-              <a:graphicData uri="http://schemas.openxmlformats.org/drawingml/2006/picture">
-                <pic:pic xmlns:pic="http://schemas.openxmlformats.org/drawingml/2006/picture">
-                  <pic:nvPicPr>
-                    <pic:cNvPr id="1944282059" name="Immagine 1" descr="Immagine che contiene testo, calligrafia, lavagna, gesso&#10;&#10;Descrizione generata automaticamente"/>
-                    <pic:cNvPicPr/>
-                  </pic:nvPicPr>
-                  <pic:blipFill>
-                    <a:blip r:embed="rId63"/>
-                    <a:stretch>
-                      <a:fillRect/>
-                    </a:stretch>
-                  </pic:blipFill>
-                  <pic:spPr>
-                    <a:xfrm>
-                      <a:off x="0" y="0"/>
-                      <a:ext cx="2000250" cy="1160145"/>
-                    </a:xfrm>
-                    <a:prstGeom prst="rect">
-                      <a:avLst/>
-                    </a:prstGeom>
-                  </pic:spPr>
-                </pic:pic>
-              </a:graphicData>
-            </a:graphic>
-            <wp14:sizeRelH relativeFrom="margin">
-              <wp14:pctWidth>0</wp14:pctWidth>
-            </wp14:sizeRelH>
-            <wp14:sizeRelV relativeFrom="margin">
-              <wp14:pctHeight>0</wp14:pctHeight>
-            </wp14:sizeRelV>
-          </wp:anchor>
-        </w:drawing>
-      </w:r>
-      <w:r>
-        <w:rPr>
-          <w:noProof/>
-        </w:rPr>
-        <w:drawing>
-          <wp:anchor distT="0" distB="0" distL="114300" distR="114300" simplePos="0" relativeHeight="251745280" behindDoc="0" locked="0" layoutInCell="1" allowOverlap="1" wp14:anchorId="3B9D7FF3" wp14:editId="106135B8">
-            <wp:simplePos x="0" y="0"/>
-            <wp:positionH relativeFrom="column">
-              <wp:posOffset>2976245</wp:posOffset>
-            </wp:positionH>
-            <wp:positionV relativeFrom="paragraph">
-              <wp:posOffset>2737968</wp:posOffset>
-            </wp:positionV>
-            <wp:extent cx="3028950" cy="1355090"/>
-            <wp:effectExtent l="0" t="0" r="0" b="0"/>
-            <wp:wrapSquare wrapText="bothSides"/>
-            <wp:docPr id="776689899" name="Immagine 1" descr="Immagine che contiene testo, lavagna, calligrafia, gesso&#10;&#10;Descrizione generata automaticamente"/>
-            <wp:cNvGraphicFramePr>
-              <a:graphicFrameLocks xmlns:a="http://schemas.openxmlformats.org/drawingml/2006/main" noChangeAspect="1"/>
-            </wp:cNvGraphicFramePr>
-            <a:graphic xmlns:a="http://schemas.openxmlformats.org/drawingml/2006/main">
-              <a:graphicData uri="http://schemas.openxmlformats.org/drawingml/2006/picture">
-                <pic:pic xmlns:pic="http://schemas.openxmlformats.org/drawingml/2006/picture">
-                  <pic:nvPicPr>
-                    <pic:cNvPr id="776689899" name="Immagine 1" descr="Immagine che contiene testo, lavagna, calligrafia, gesso&#10;&#10;Descrizione generata automaticamente"/>
-                    <pic:cNvPicPr/>
-                  </pic:nvPicPr>
-                  <pic:blipFill>
-                    <a:blip r:embed="rId64"/>
-                    <a:stretch>
-                      <a:fillRect/>
-                    </a:stretch>
-                  </pic:blipFill>
-                  <pic:spPr>
-                    <a:xfrm>
-                      <a:off x="0" y="0"/>
-                      <a:ext cx="3028950" cy="1355090"/>
-                    </a:xfrm>
-                    <a:prstGeom prst="rect">
-                      <a:avLst/>
-                    </a:prstGeom>
-                  </pic:spPr>
-                </pic:pic>
-              </a:graphicData>
-            </a:graphic>
-            <wp14:sizeRelH relativeFrom="margin">
-              <wp14:pctWidth>0</wp14:pctWidth>
-            </wp14:sizeRelH>
-            <wp14:sizeRelV relativeFrom="margin">
-              <wp14:pctHeight>0</wp14:pctHeight>
-            </wp14:sizeRelV>
-          </wp:anchor>
-        </w:drawing>
-      </w:r>
-      <w:r>
-        <w:rPr>
-          <w:noProof/>
-        </w:rPr>
-        <w:drawing>
-          <wp:anchor distT="0" distB="0" distL="114300" distR="114300" simplePos="0" relativeHeight="251743232" behindDoc="0" locked="0" layoutInCell="1" allowOverlap="1" wp14:anchorId="6E7B04A9" wp14:editId="313C3582">
-            <wp:simplePos x="0" y="0"/>
-            <wp:positionH relativeFrom="column">
-              <wp:posOffset>-112013</wp:posOffset>
-            </wp:positionH>
-            <wp:positionV relativeFrom="paragraph">
-              <wp:posOffset>2667916</wp:posOffset>
-            </wp:positionV>
-            <wp:extent cx="2639695" cy="1699895"/>
-            <wp:effectExtent l="0" t="0" r="8255" b="0"/>
-            <wp:wrapSquare wrapText="bothSides"/>
-            <wp:docPr id="1317531668" name="Immagine 1" descr="Immagine che contiene testo, lavagna, calligrafia, gesso&#10;&#10;Descrizione generata automaticamente"/>
-            <wp:cNvGraphicFramePr>
-              <a:graphicFrameLocks xmlns:a="http://schemas.openxmlformats.org/drawingml/2006/main" noChangeAspect="1"/>
-            </wp:cNvGraphicFramePr>
-            <a:graphic xmlns:a="http://schemas.openxmlformats.org/drawingml/2006/main">
-              <a:graphicData uri="http://schemas.openxmlformats.org/drawingml/2006/picture">
-                <pic:pic xmlns:pic="http://schemas.openxmlformats.org/drawingml/2006/picture">
-                  <pic:nvPicPr>
-                    <pic:cNvPr id="1317531668" name="Immagine 1" descr="Immagine che contiene testo, lavagna, calligrafia, gesso&#10;&#10;Descrizione generata automaticamente"/>
-                    <pic:cNvPicPr/>
-                  </pic:nvPicPr>
-                  <pic:blipFill>
-                    <a:blip r:embed="rId65"/>
-                    <a:stretch>
-                      <a:fillRect/>
-                    </a:stretch>
-                  </pic:blipFill>
-                  <pic:spPr>
-                    <a:xfrm>
-                      <a:off x="0" y="0"/>
-                      <a:ext cx="2639695" cy="1699895"/>
-                    </a:xfrm>
-                    <a:prstGeom prst="rect">
-                      <a:avLst/>
-                    </a:prstGeom>
-                  </pic:spPr>
-                </pic:pic>
-              </a:graphicData>
-            </a:graphic>
-            <wp14:sizeRelH relativeFrom="margin">
-              <wp14:pctWidth>0</wp14:pctWidth>
-            </wp14:sizeRelH>
-            <wp14:sizeRelV relativeFrom="margin">
-              <wp14:pctHeight>0</wp14:pctHeight>
-            </wp14:sizeRelV>
-          </wp:anchor>
-        </w:drawing>
-      </w:r>
-      <w:r>
-        <w:rPr>
-          <w:noProof/>
-        </w:rPr>
-        <w:drawing>
-          <wp:anchor distT="0" distB="0" distL="114300" distR="114300" simplePos="0" relativeHeight="251739136" behindDoc="0" locked="0" layoutInCell="1" allowOverlap="1" wp14:anchorId="3AFC7AE1" wp14:editId="669318C5">
-            <wp:simplePos x="0" y="0"/>
-            <wp:positionH relativeFrom="column">
-              <wp:posOffset>82195</wp:posOffset>
-            </wp:positionH>
-            <wp:positionV relativeFrom="paragraph">
-              <wp:posOffset>1206842</wp:posOffset>
-            </wp:positionV>
-            <wp:extent cx="2498725" cy="1329055"/>
-            <wp:effectExtent l="0" t="0" r="0" b="4445"/>
-            <wp:wrapSquare wrapText="bothSides"/>
-            <wp:docPr id="1075528257" name="Immagine 1" descr="Immagine che contiene testo, lavagna, calligrafia, gesso&#10;&#10;Descrizione generata automaticamente"/>
-            <wp:cNvGraphicFramePr>
-              <a:graphicFrameLocks xmlns:a="http://schemas.openxmlformats.org/drawingml/2006/main" noChangeAspect="1"/>
-            </wp:cNvGraphicFramePr>
-            <a:graphic xmlns:a="http://schemas.openxmlformats.org/drawingml/2006/main">
-              <a:graphicData uri="http://schemas.openxmlformats.org/drawingml/2006/picture">
-                <pic:pic xmlns:pic="http://schemas.openxmlformats.org/drawingml/2006/picture">
-                  <pic:nvPicPr>
-                    <pic:cNvPr id="1075528257" name="Immagine 1" descr="Immagine che contiene testo, lavagna, calligrafia, gesso&#10;&#10;Descrizione generata automaticamente"/>
-                    <pic:cNvPicPr/>
-                  </pic:nvPicPr>
-                  <pic:blipFill>
-                    <a:blip r:embed="rId66"/>
-                    <a:stretch>
-                      <a:fillRect/>
-                    </a:stretch>
-                  </pic:blipFill>
-                  <pic:spPr>
-                    <a:xfrm>
-                      <a:off x="0" y="0"/>
-                      <a:ext cx="2498725" cy="1329055"/>
-                    </a:xfrm>
-                    <a:prstGeom prst="rect">
-                      <a:avLst/>
-                    </a:prstGeom>
-                  </pic:spPr>
-                </pic:pic>
-              </a:graphicData>
-            </a:graphic>
-            <wp14:sizeRelH relativeFrom="margin">
-              <wp14:pctWidth>0</wp14:pctWidth>
-            </wp14:sizeRelH>
-            <wp14:sizeRelV relativeFrom="margin">
-              <wp14:pctHeight>0</wp14:pctHeight>
-            </wp14:sizeRelV>
-          </wp:anchor>
-        </w:drawing>
-      </w:r>
-      <w:r>
-        <w:rPr>
-          <w:noProof/>
-        </w:rPr>
-        <w:drawing>
-          <wp:anchor distT="0" distB="0" distL="114300" distR="114300" simplePos="0" relativeHeight="251741184" behindDoc="0" locked="0" layoutInCell="1" allowOverlap="1" wp14:anchorId="619EE42D" wp14:editId="4BE84EEC">
-            <wp:simplePos x="0" y="0"/>
-            <wp:positionH relativeFrom="column">
-              <wp:posOffset>3245769</wp:posOffset>
-            </wp:positionH>
-            <wp:positionV relativeFrom="paragraph">
-              <wp:posOffset>1283806</wp:posOffset>
-            </wp:positionV>
-            <wp:extent cx="2190115" cy="1252855"/>
-            <wp:effectExtent l="0" t="0" r="635" b="4445"/>
-            <wp:wrapSquare wrapText="bothSides"/>
-            <wp:docPr id="833666660" name="Immagine 1" descr="Immagine che contiene testo, lavagna, calligrafia, gesso&#10;&#10;Descrizione generata automaticamente"/>
-            <wp:cNvGraphicFramePr>
-              <a:graphicFrameLocks xmlns:a="http://schemas.openxmlformats.org/drawingml/2006/main" noChangeAspect="1"/>
-            </wp:cNvGraphicFramePr>
-            <a:graphic xmlns:a="http://schemas.openxmlformats.org/drawingml/2006/main">
-              <a:graphicData uri="http://schemas.openxmlformats.org/drawingml/2006/picture">
-                <pic:pic xmlns:pic="http://schemas.openxmlformats.org/drawingml/2006/picture">
-                  <pic:nvPicPr>
-                    <pic:cNvPr id="833666660" name="Immagine 1" descr="Immagine che contiene testo, lavagna, calligrafia, gesso&#10;&#10;Descrizione generata automaticamente"/>
-                    <pic:cNvPicPr/>
-                  </pic:nvPicPr>
-                  <pic:blipFill>
-                    <a:blip r:embed="rId67"/>
-                    <a:stretch>
-                      <a:fillRect/>
-                    </a:stretch>
-                  </pic:blipFill>
-                  <pic:spPr>
-                    <a:xfrm>
-                      <a:off x="0" y="0"/>
-                      <a:ext cx="2190115" cy="1252855"/>
-                    </a:xfrm>
-                    <a:prstGeom prst="rect">
-                      <a:avLst/>
-                    </a:prstGeom>
-                  </pic:spPr>
-                </pic:pic>
-              </a:graphicData>
-            </a:graphic>
-            <wp14:sizeRelH relativeFrom="margin">
-              <wp14:pctWidth>0</wp14:pctWidth>
-            </wp14:sizeRelH>
-            <wp14:sizeRelV relativeFrom="margin">
-              <wp14:pctHeight>0</wp14:pctHeight>
-            </wp14:sizeRelV>
-          </wp:anchor>
-        </w:drawing>
-      </w:r>
-      <w:r>
-        <w:rPr>
-          <w:noProof/>
-        </w:rPr>
-        <w:drawing>
-          <wp:anchor distT="0" distB="0" distL="114300" distR="114300" simplePos="0" relativeHeight="251737088" behindDoc="0" locked="0" layoutInCell="1" allowOverlap="1" wp14:anchorId="23C9DAE3" wp14:editId="24769632">
-            <wp:simplePos x="0" y="0"/>
-            <wp:positionH relativeFrom="column">
-              <wp:posOffset>1046562</wp:posOffset>
-            </wp:positionH>
-            <wp:positionV relativeFrom="paragraph">
-              <wp:posOffset>0</wp:posOffset>
-            </wp:positionV>
-            <wp:extent cx="3610610" cy="939800"/>
-            <wp:effectExtent l="0" t="0" r="8890" b="0"/>
-            <wp:wrapSquare wrapText="bothSides"/>
-            <wp:docPr id="410264428" name="Immagine 1" descr="Immagine che contiene testo, Carattere, Blu elettrico, Azure&#10;&#10;Descrizione generata automaticamente"/>
-            <wp:cNvGraphicFramePr>
-              <a:graphicFrameLocks xmlns:a="http://schemas.openxmlformats.org/drawingml/2006/main" noChangeAspect="1"/>
-            </wp:cNvGraphicFramePr>
-            <a:graphic xmlns:a="http://schemas.openxmlformats.org/drawingml/2006/main">
-              <a:graphicData uri="http://schemas.openxmlformats.org/drawingml/2006/picture">
-                <pic:pic xmlns:pic="http://schemas.openxmlformats.org/drawingml/2006/picture">
-                  <pic:nvPicPr>
-                    <pic:cNvPr id="410264428" name="Immagine 1" descr="Immagine che contiene testo, Carattere, Blu elettrico, Azure&#10;&#10;Descrizione generata automaticamente"/>
-                    <pic:cNvPicPr/>
-                  </pic:nvPicPr>
-                  <pic:blipFill>
-                    <a:blip r:embed="rId68"/>
-                    <a:stretch>
-                      <a:fillRect/>
-                    </a:stretch>
-                  </pic:blipFill>
-                  <pic:spPr>
-                    <a:xfrm>
-                      <a:off x="0" y="0"/>
-                      <a:ext cx="3610610" cy="939800"/>
-                    </a:xfrm>
-                    <a:prstGeom prst="rect">
-                      <a:avLst/>
-                    </a:prstGeom>
-                  </pic:spPr>
-                </pic:pic>
-              </a:graphicData>
-            </a:graphic>
-            <wp14:sizeRelH relativeFrom="margin">
-              <wp14:pctWidth>0</wp14:pctWidth>
-            </wp14:sizeRelH>
-            <wp14:sizeRelV relativeFrom="margin">
-              <wp14:pctHeight>0</wp14:pctHeight>
-            </wp14:sizeRelV>
-          </wp:anchor>
-        </w:drawing>
-      </w:r>
     </w:p>
     <w:sectPr>
-      <w:headerReference w:type="default" r:id="rId69"/>
+      <w:headerReference w:type="default" r:id="rId63"/>
       <w:pgSz w:w="11906" w:h="16838"/>
       <w:pgMar w:top="1417" w:right="1134" w:bottom="1134" w:left="1134" w:header="708" w:footer="708" w:gutter="0"/>
       <w:cols w:space="708"/>
